--- a/_dalton/VitorGabrielEduardo/2_PreProjeto_Luciana.docx
+++ b/_dalton/VitorGabrielEduardo/2_PreProjeto_Luciana.docx
@@ -40,15 +40,15 @@
                 <w:rStyle w:val="Nmerodepgina"/>
               </w:rPr>
             </w:pPr>
-            <w:bookmarkStart w:id="0" w:name="_Toc420723208"/>
-            <w:bookmarkStart w:id="1" w:name="_Toc482682369"/>
-            <w:bookmarkStart w:id="2" w:name="_Toc54164903"/>
-            <w:bookmarkStart w:id="3" w:name="_Toc54165663"/>
-            <w:bookmarkStart w:id="4" w:name="_Toc54169315"/>
-            <w:bookmarkStart w:id="5" w:name="_Toc96347419"/>
-            <w:bookmarkStart w:id="6" w:name="_Toc96357709"/>
-            <w:bookmarkStart w:id="7" w:name="_Toc96491849"/>
-            <w:bookmarkStart w:id="8" w:name="_Toc411603089"/>
+            <w:bookmarkStart w:id="1" w:name="_Toc420723208"/>
+            <w:bookmarkStart w:id="2" w:name="_Toc482682369"/>
+            <w:bookmarkStart w:id="3" w:name="_Toc54164903"/>
+            <w:bookmarkStart w:id="4" w:name="_Toc54165663"/>
+            <w:bookmarkStart w:id="5" w:name="_Toc54169315"/>
+            <w:bookmarkStart w:id="6" w:name="_Toc96347419"/>
+            <w:bookmarkStart w:id="7" w:name="_Toc96357709"/>
+            <w:bookmarkStart w:id="8" w:name="_Toc96491849"/>
+            <w:bookmarkStart w:id="9" w:name="_Toc411603089"/>
             <w:r>
               <w:rPr>
                 <w:rStyle w:val="Nmerodepgina"/>
@@ -204,7 +204,6 @@
       <w:r>
         <w:t xml:space="preserve">Introdução </w:t>
       </w:r>
-      <w:bookmarkEnd w:id="0"/>
       <w:bookmarkEnd w:id="1"/>
       <w:bookmarkEnd w:id="2"/>
       <w:bookmarkEnd w:id="3"/>
@@ -213,6 +212,7 @@
       <w:bookmarkEnd w:id="6"/>
       <w:bookmarkEnd w:id="7"/>
       <w:bookmarkEnd w:id="8"/>
+      <w:bookmarkEnd w:id="9"/>
     </w:p>
     <w:p>
       <w:pPr>
@@ -231,7 +231,25 @@
         <w:t xml:space="preserve"> (2020)</w:t>
       </w:r>
       <w:r>
-        <w:t xml:space="preserve">, “mais de 90% das mortes no trânsito ocorrem em países de baixa e média renda”, onde a educação sobre o trânsito e a sinalização são deficitárias. As principais causas de acidentes são a velocidade excessiva em vias, embriaguez </w:t>
+        <w:t xml:space="preserve">, “mais de 90% das mortes no trânsito ocorrem em países de baixa e média renda”, </w:t>
+      </w:r>
+      <w:commentRangeStart w:id="10"/>
+      <w:r>
+        <w:t>onde</w:t>
+      </w:r>
+      <w:commentRangeEnd w:id="10"/>
+      <w:r>
+        <w:rPr>
+          <w:rStyle w:val="Refdecomentrio"/>
+        </w:rPr>
+        <w:commentReference w:id="10"/>
+      </w:r>
+      <w:r>
+        <w:t xml:space="preserve"> a educação sobre o trânsito e a sinalização são deficitárias. As principais causas de acidentes são a velocidade excessiva </w:t>
+      </w:r>
+      <w:commentRangeStart w:id="11"/>
+      <w:r>
+        <w:t xml:space="preserve">em vias, embriaguez </w:t>
       </w:r>
       <w:r>
         <w:t>“</w:t>
@@ -247,6 +265,13 @@
       </w:r>
       <w:r>
         <w:t xml:space="preserve"> segundo </w:t>
+      </w:r>
+      <w:commentRangeEnd w:id="11"/>
+      <w:r>
+        <w:rPr>
+          <w:rStyle w:val="Refdecomentrio"/>
+        </w:rPr>
+        <w:commentReference w:id="11"/>
       </w:r>
       <w:r>
         <w:t>ONSV</w:t>
@@ -388,9 +413,19 @@
       <w:r>
         <w:t xml:space="preserve"> </w:t>
       </w:r>
-      <w:r>
-        <w:t xml:space="preserve">E </w:t>
-      </w:r>
+      <w:del w:id="12" w:author="Luciana Pereira de Araújo Kohler" w:date="2024-05-26T15:17:00Z">
+        <w:r>
+          <w:delText xml:space="preserve">E </w:delText>
+        </w:r>
+      </w:del>
+      <w:ins w:id="13" w:author="Luciana Pereira de Araújo Kohler" w:date="2024-05-26T15:17:00Z">
+        <w:r>
+          <w:t>Além disso,</w:t>
+        </w:r>
+        <w:r>
+          <w:t xml:space="preserve"> </w:t>
+        </w:r>
+      </w:ins>
       <w:r>
         <w:t xml:space="preserve">dispositivos de saída como: headset, dispositivos táteis, óculos de </w:t>
       </w:r>
@@ -438,6 +473,7 @@
       <w:pPr>
         <w:pStyle w:val="TF-TEXTO"/>
       </w:pPr>
+      <w:commentRangeStart w:id="14"/>
       <w:r>
         <w:t xml:space="preserve">Mesmo com os desafios a </w:t>
       </w:r>
@@ -462,6 +498,13 @@
       <w:r>
         <w:t>.</w:t>
       </w:r>
+      <w:commentRangeEnd w:id="14"/>
+      <w:r>
+        <w:rPr>
+          <w:rStyle w:val="Refdecomentrio"/>
+        </w:rPr>
+        <w:commentReference w:id="14"/>
+      </w:r>
       <w:r>
         <w:t xml:space="preserve"> </w:t>
       </w:r>
@@ -540,17 +583,36 @@
       <w:r>
         <w:t xml:space="preserve">. </w:t>
       </w:r>
-      <w:r>
-        <w:t>E assim, neste ambiente virtual praticar o uso das regras de trânsito de forma segura e informativa, podendo se errar sem restrições.</w:t>
+      <w:commentRangeStart w:id="15"/>
+      <w:del w:id="16" w:author="Luciana Pereira de Araújo Kohler" w:date="2024-05-26T15:20:00Z">
+        <w:r>
+          <w:delText>E a</w:delText>
+        </w:r>
+      </w:del>
+      <w:ins w:id="17" w:author="Luciana Pereira de Araújo Kohler" w:date="2024-05-26T15:20:00Z">
+        <w:r>
+          <w:t>A</w:t>
+        </w:r>
+      </w:ins>
+      <w:r>
+        <w:t>ssim, neste ambiente virtual praticar o uso das regras de trânsito de forma segura e informativa, podendo se errar sem restrições.</w:t>
       </w:r>
       <w:r>
         <w:t xml:space="preserve"> </w:t>
       </w:r>
+      <w:commentRangeEnd w:id="15"/>
+      <w:r>
+        <w:rPr>
+          <w:rStyle w:val="Refdecomentrio"/>
+        </w:rPr>
+        <w:commentReference w:id="15"/>
+      </w:r>
     </w:p>
     <w:p>
       <w:pPr>
         <w:pStyle w:val="TF-TEXTO"/>
       </w:pPr>
+      <w:commentRangeStart w:id="18"/>
       <w:r>
         <w:t xml:space="preserve">Com o objetivo de solucionar os problemas apresentados e concretizar a meta de redução de acidentes proposta pela </w:t>
       </w:r>
@@ -600,7 +662,17 @@
         <w:t>, ONSV (2022, p. 65)</w:t>
       </w:r>
       <w:r>
-        <w:t xml:space="preserve">. O objetivo </w:t>
+        <w:t xml:space="preserve">. </w:t>
+      </w:r>
+      <w:commentRangeEnd w:id="18"/>
+      <w:r>
+        <w:rPr>
+          <w:rStyle w:val="Refdecomentrio"/>
+        </w:rPr>
+        <w:commentReference w:id="18"/>
+      </w:r>
+      <w:r>
+        <w:t xml:space="preserve">O objetivo </w:t>
       </w:r>
       <w:r>
         <w:t>deste</w:t>
@@ -650,48 +722,56 @@
       <w:r>
         <w:t xml:space="preserve"> </w:t>
       </w:r>
+      <w:commentRangeStart w:id="19"/>
       <w:r>
         <w:t xml:space="preserve">Projetado </w:t>
       </w:r>
       <w:r>
         <w:t>para ensinar de forma lúdica leis de trânsito aplicadas a situações do dia a dia em um ambiente imersivo.</w:t>
       </w:r>
+      <w:commentRangeEnd w:id="19"/>
+      <w:r>
+        <w:rPr>
+          <w:rStyle w:val="Refdecomentrio"/>
+        </w:rPr>
+        <w:commentReference w:id="19"/>
+      </w:r>
     </w:p>
     <w:p>
       <w:pPr>
         <w:pStyle w:val="Ttulo2"/>
       </w:pPr>
-      <w:bookmarkStart w:id="9" w:name="_Toc419598576"/>
-      <w:bookmarkStart w:id="10" w:name="_Toc420721317"/>
-      <w:bookmarkStart w:id="11" w:name="_Toc420721467"/>
-      <w:bookmarkStart w:id="12" w:name="_Toc420721562"/>
-      <w:bookmarkStart w:id="13" w:name="_Toc420721768"/>
-      <w:bookmarkStart w:id="14" w:name="_Toc420723209"/>
-      <w:bookmarkStart w:id="15" w:name="_Toc482682370"/>
-      <w:bookmarkStart w:id="16" w:name="_Toc54164904"/>
-      <w:bookmarkStart w:id="17" w:name="_Toc54165664"/>
-      <w:bookmarkStart w:id="18" w:name="_Toc54169316"/>
-      <w:bookmarkStart w:id="19" w:name="_Toc96347426"/>
-      <w:bookmarkStart w:id="20" w:name="_Toc96357710"/>
-      <w:bookmarkStart w:id="21" w:name="_Toc96491850"/>
-      <w:bookmarkStart w:id="22" w:name="_Toc411603090"/>
+      <w:bookmarkStart w:id="20" w:name="_Toc419598576"/>
+      <w:bookmarkStart w:id="21" w:name="_Toc420721317"/>
+      <w:bookmarkStart w:id="22" w:name="_Toc420721467"/>
+      <w:bookmarkStart w:id="23" w:name="_Toc420721562"/>
+      <w:bookmarkStart w:id="24" w:name="_Toc420721768"/>
+      <w:bookmarkStart w:id="25" w:name="_Toc420723209"/>
+      <w:bookmarkStart w:id="26" w:name="_Toc482682370"/>
+      <w:bookmarkStart w:id="27" w:name="_Toc54164904"/>
+      <w:bookmarkStart w:id="28" w:name="_Toc54165664"/>
+      <w:bookmarkStart w:id="29" w:name="_Toc54169316"/>
+      <w:bookmarkStart w:id="30" w:name="_Toc96347426"/>
+      <w:bookmarkStart w:id="31" w:name="_Toc96357710"/>
+      <w:bookmarkStart w:id="32" w:name="_Toc96491850"/>
+      <w:bookmarkStart w:id="33" w:name="_Toc411603090"/>
       <w:r>
         <w:t>OBJETIVOS</w:t>
       </w:r>
-      <w:bookmarkEnd w:id="9"/>
-      <w:bookmarkEnd w:id="10"/>
-      <w:bookmarkEnd w:id="11"/>
-      <w:bookmarkEnd w:id="12"/>
-      <w:bookmarkEnd w:id="13"/>
-      <w:bookmarkEnd w:id="14"/>
-      <w:bookmarkEnd w:id="15"/>
-      <w:bookmarkEnd w:id="16"/>
-      <w:bookmarkEnd w:id="17"/>
-      <w:bookmarkEnd w:id="18"/>
-      <w:bookmarkEnd w:id="19"/>
       <w:bookmarkEnd w:id="20"/>
       <w:bookmarkEnd w:id="21"/>
       <w:bookmarkEnd w:id="22"/>
+      <w:bookmarkEnd w:id="23"/>
+      <w:bookmarkEnd w:id="24"/>
+      <w:bookmarkEnd w:id="25"/>
+      <w:bookmarkEnd w:id="26"/>
+      <w:bookmarkEnd w:id="27"/>
+      <w:bookmarkEnd w:id="28"/>
+      <w:bookmarkEnd w:id="29"/>
+      <w:bookmarkEnd w:id="30"/>
+      <w:bookmarkEnd w:id="31"/>
+      <w:bookmarkEnd w:id="32"/>
+      <w:bookmarkEnd w:id="33"/>
     </w:p>
     <w:p>
       <w:pPr>
@@ -763,7 +843,21 @@
         <w:pStyle w:val="TF-ALNEA"/>
       </w:pPr>
       <w:r>
-        <w:t xml:space="preserve">testar a eficácia do jogo </w:t>
+        <w:t xml:space="preserve">testar a </w:t>
+      </w:r>
+      <w:commentRangeStart w:id="34"/>
+      <w:r>
+        <w:t xml:space="preserve">eficácia </w:t>
+      </w:r>
+      <w:commentRangeEnd w:id="34"/>
+      <w:r>
+        <w:rPr>
+          <w:rStyle w:val="Refdecomentrio"/>
+        </w:rPr>
+        <w:commentReference w:id="34"/>
+      </w:r>
+      <w:r>
+        <w:t xml:space="preserve">do jogo </w:t>
       </w:r>
       <w:r>
         <w:t>com grupos de usuários</w:t>
@@ -776,13 +870,23 @@
       <w:pPr>
         <w:pStyle w:val="Ttulo1"/>
       </w:pPr>
-      <w:bookmarkStart w:id="23" w:name="_Toc419598587"/>
+      <w:bookmarkStart w:id="35" w:name="_Toc419598587"/>
+      <w:commentRangeStart w:id="36"/>
       <w:r>
         <w:t xml:space="preserve">trabalhos </w:t>
       </w:r>
       <w:r>
         <w:t>correlatos</w:t>
       </w:r>
+      <w:commentRangeEnd w:id="36"/>
+      <w:r>
+        <w:rPr>
+          <w:rStyle w:val="Refdecomentrio"/>
+          <w:b w:val="0"/>
+          <w:caps w:val="0"/>
+        </w:rPr>
+        <w:commentReference w:id="36"/>
+      </w:r>
     </w:p>
     <w:p>
       <w:pPr>
@@ -805,7 +909,21 @@
       </w:r>
       <w:r>
         <w:lastRenderedPageBreak/>
-        <w:t>de direção imersivo em replicar comportamentos reais de direção em ambiente virtual com um cenário ambiente real, como rua e carro, transcritos para dentro de um jogo em realidade virtual imersiva. Masterton e Wilson</w:t>
+        <w:t xml:space="preserve">de direção imersivo em replicar comportamentos reais de direção em ambiente virtual com um </w:t>
+      </w:r>
+      <w:commentRangeStart w:id="37"/>
+      <w:r>
+        <w:t>cenário a</w:t>
+      </w:r>
+      <w:commentRangeEnd w:id="37"/>
+      <w:r>
+        <w:rPr>
+          <w:rStyle w:val="Refdecomentrio"/>
+        </w:rPr>
+        <w:commentReference w:id="37"/>
+      </w:r>
+      <w:r>
+        <w:t>mbiente real, como rua e carro, transcritos para dentro de um jogo em realidade virtual imersiva. Masterton e Wilson</w:t>
       </w:r>
       <w:r>
         <w:t xml:space="preserve"> </w:t>
@@ -824,11 +942,11 @@
       <w:pPr>
         <w:pStyle w:val="Ttulo2"/>
       </w:pPr>
-      <w:bookmarkStart w:id="24" w:name="_Hlk147217720"/>
+      <w:bookmarkStart w:id="38" w:name="_Hlk147217720"/>
       <w:r>
         <w:t xml:space="preserve">TRANSITAR </w:t>
       </w:r>
-      <w:bookmarkEnd w:id="24"/>
+      <w:bookmarkEnd w:id="38"/>
       <w:r>
         <w:t>– JOGO DE CONSCIENTIZAÇÃO SOBRE TRÂNSITO</w:t>
       </w:r>
@@ -890,8 +1008,16 @@
       <w:r>
         <w:t>possui regras que aumentam e diminuem seus valores continuamente sem parar e com eventos específicos</w:t>
       </w:r>
+      <w:commentRangeStart w:id="39"/>
       <w:r>
         <w:t>.</w:t>
+      </w:r>
+      <w:commentRangeEnd w:id="39"/>
+      <w:r>
+        <w:rPr>
+          <w:rStyle w:val="Refdecomentrio"/>
+        </w:rPr>
+        <w:commentReference w:id="39"/>
       </w:r>
       <w:r>
         <w:t xml:space="preserve"> </w:t>
@@ -955,7 +1081,7 @@
                     </pic:cNvPicPr>
                   </pic:nvPicPr>
                   <pic:blipFill rotWithShape="1">
-                    <a:blip r:embed="rId11">
+                    <a:blip r:embed="rId15">
                       <a:extLst>
                         <a:ext uri="{28A0092B-C50C-407E-A947-70E740481C1C}">
                           <a14:useLocalDpi xmlns:a14="http://schemas.microsoft.com/office/drawing/2010/main" val="0"/>
@@ -1017,7 +1143,21 @@
         <w:t>ressalta</w:t>
       </w:r>
       <w:r>
-        <w:t xml:space="preserve"> em sua conclusão que, dentre as melhorias pensadas, está a criação de um cenário maior para simular mais situações e suas diversidades. Seria a implementação de ciclovias e a possibilidade de mudança de clima. Além disso, propõe-se melhorar a geração dos buracos nas vias. Outra sugestão é validar o sentido da via que o carro está dirigindo para verificar se o jogador está na contramão. Adicionalmente, sugere-se modificar o jogo para funcionar com realidade aumentada, visando aumentar a imersão do jogador. Isso seria alcançado ao adicionar um ponto de vista mais pessoal às situações.</w:t>
+        <w:t xml:space="preserve"> em sua conclusão que, dentre as melhorias pensadas, está a criação de um cenário maior para simular mais situações e suas diversidades. </w:t>
+      </w:r>
+      <w:commentRangeStart w:id="40"/>
+      <w:r>
+        <w:t xml:space="preserve">Seria a implementação de ciclovias e a possibilidade de mudança de clima. </w:t>
+      </w:r>
+      <w:commentRangeEnd w:id="40"/>
+      <w:r>
+        <w:rPr>
+          <w:rStyle w:val="Refdecomentrio"/>
+        </w:rPr>
+        <w:commentReference w:id="40"/>
+      </w:r>
+      <w:r>
+        <w:t>Além disso, propõe-se melhorar a geração dos buracos nas vias. Outra sugestão é validar o sentido da via que o carro está dirigindo para verificar se o jogador está na contramão. Adicionalmente, sugere-se modificar o jogo para funcionar com realidade aumentada, visando aumentar a imersão do jogador. Isso seria alcançado ao adicionar um ponto de vista mais pessoal às situações.</w:t>
       </w:r>
     </w:p>
     <w:p>
@@ -1060,7 +1200,21 @@
         <w:t>,</w:t>
       </w:r>
       <w:r>
-        <w:t xml:space="preserve"> validando situações mais especificas e raras sem a necessidade de correr riscos e diminuindo recursos necessários.</w:t>
+        <w:t xml:space="preserve"> validando situações mais </w:t>
+      </w:r>
+      <w:commentRangeStart w:id="41"/>
+      <w:r>
+        <w:t xml:space="preserve">especificas </w:t>
+      </w:r>
+      <w:commentRangeEnd w:id="41"/>
+      <w:r>
+        <w:rPr>
+          <w:rStyle w:val="Refdecomentrio"/>
+        </w:rPr>
+        <w:commentReference w:id="41"/>
+      </w:r>
+      <w:r>
+        <w:t>e raras sem a necessidade de correr riscos e diminuindo recursos necessários.</w:t>
       </w:r>
     </w:p>
     <w:p>
@@ -1071,16 +1225,72 @@
         <w:t>A</w:t>
       </w:r>
       <w:r>
-        <w:t xml:space="preserve"> Figura 2 mostra uma parte do trecho de 13 quilômetros presente no Rio Grande do Sul que foi reconstruído em um ambiente virtual, acima é uma foto da rua real e abaixo uma print da mesma parte virtual.</w:t>
-      </w:r>
-      <w:r>
-        <w:t xml:space="preserve"> O processo seria basicamente trazer candidatos met</w:t>
+        <w:t xml:space="preserve"> Figura 2 mostra uma parte do trecho de 13 quilômetros presente no Rio Grande do Sul que foi reconstruído em um ambiente virtual, </w:t>
+      </w:r>
+      <w:commentRangeStart w:id="42"/>
+      <w:r>
+        <w:t xml:space="preserve">acima </w:t>
+      </w:r>
+      <w:commentRangeEnd w:id="42"/>
+      <w:r>
+        <w:rPr>
+          <w:rStyle w:val="Refdecomentrio"/>
+        </w:rPr>
+        <w:commentReference w:id="42"/>
+      </w:r>
+      <w:r>
+        <w:t xml:space="preserve">é uma foto da rua real e </w:t>
+      </w:r>
+      <w:commentRangeStart w:id="43"/>
+      <w:r>
+        <w:t xml:space="preserve">abaixo </w:t>
+      </w:r>
+      <w:commentRangeEnd w:id="43"/>
+      <w:r>
+        <w:rPr>
+          <w:rStyle w:val="Refdecomentrio"/>
+        </w:rPr>
+        <w:commentReference w:id="43"/>
+      </w:r>
+      <w:r>
+        <w:t xml:space="preserve">uma </w:t>
+      </w:r>
+      <w:commentRangeStart w:id="44"/>
+      <w:r>
+        <w:t xml:space="preserve">print </w:t>
+      </w:r>
+      <w:commentRangeEnd w:id="44"/>
+      <w:r>
+        <w:rPr>
+          <w:rStyle w:val="Refdecomentrio"/>
+        </w:rPr>
+        <w:commentReference w:id="44"/>
+      </w:r>
+      <w:r>
+        <w:t>da mesma parte virtual.</w:t>
+      </w:r>
+      <w:r>
+        <w:t xml:space="preserve"> O processo </w:t>
+      </w:r>
+      <w:commentRangeStart w:id="45"/>
+      <w:r>
+        <w:t>seria basicamente trazer candidatos met</w:t>
       </w:r>
       <w:r>
         <w:t>a</w:t>
       </w:r>
       <w:r>
-        <w:t>de para testarem um jogo de simulação de direção n</w:t>
+        <w:t xml:space="preserve">de para testarem </w:t>
+      </w:r>
+      <w:commentRangeEnd w:id="45"/>
+      <w:r>
+        <w:rPr>
+          <w:rStyle w:val="Refdecomentrio"/>
+        </w:rPr>
+        <w:commentReference w:id="45"/>
+      </w:r>
+      <w:r>
+        <w:t>um jogo de simulação de direção n</w:t>
       </w:r>
       <w:r>
         <w:t>o</w:t>
@@ -1131,7 +1341,7 @@
                     <pic:cNvPicPr/>
                   </pic:nvPicPr>
                   <pic:blipFill>
-                    <a:blip r:embed="rId12"/>
+                    <a:blip r:embed="rId16"/>
                     <a:stretch>
                       <a:fillRect/>
                     </a:stretch>
@@ -1179,7 +1389,18 @@
         <w:pStyle w:val="TF-TEXTO"/>
       </w:pPr>
       <w:r>
-        <w:t xml:space="preserve">Ao final, devido a problemas técnicos o teste foi feito com 60/40 (Virtual/Real). </w:t>
+        <w:t xml:space="preserve">Ao final, </w:t>
+      </w:r>
+      <w:commentRangeStart w:id="46"/>
+      <w:r>
+        <w:t xml:space="preserve">devido a problemas técnicos o teste foi feito com 60/40 (Virtual/Real). </w:t>
+      </w:r>
+      <w:commentRangeEnd w:id="46"/>
+      <w:r>
+        <w:rPr>
+          <w:rStyle w:val="Refdecomentrio"/>
+        </w:rPr>
+        <w:commentReference w:id="46"/>
       </w:r>
       <w:r>
         <w:t xml:space="preserve">Para a realização das análises foram utilizados os dados de velocidade e posição lateral dos veículos nos dois cenários e métodos de análise comparativa, análise estatística e estimação de modelos lineares simples. </w:t>
@@ -1199,9 +1420,17 @@
       <w:r>
         <w:t xml:space="preserve"> </w:t>
       </w:r>
+      <w:commentRangeStart w:id="47"/>
       <w:r>
         <w:t xml:space="preserve">Porém </w:t>
       </w:r>
+      <w:commentRangeEnd w:id="47"/>
+      <w:r>
+        <w:rPr>
+          <w:rStyle w:val="Refdecomentrio"/>
+        </w:rPr>
+        <w:commentReference w:id="47"/>
+      </w:r>
       <w:r>
         <w:t>o autor menciona que deve se ter cuidado ao utilizar essa relação em outros contextos e que mais dados precisam ser medidos e em outros ambientes.</w:t>
       </w:r>
@@ -1289,8 +1518,19 @@
       <w:r>
         <w:t>automaticamente pelo mapa</w:t>
       </w:r>
-      <w:r>
-        <w:t>, e</w:t>
+      <w:commentRangeStart w:id="48"/>
+      <w:r>
+        <w:t xml:space="preserve">, </w:t>
+      </w:r>
+      <w:commentRangeEnd w:id="48"/>
+      <w:r>
+        <w:rPr>
+          <w:rStyle w:val="Refdecomentrio"/>
+        </w:rPr>
+        <w:commentReference w:id="48"/>
+      </w:r>
+      <w:r>
+        <w:t>e</w:t>
       </w:r>
       <w:r>
         <w:t xml:space="preserve"> o usuário precisa apenas apontar e interagir com os objetos que enxerga</w:t>
@@ -1301,11 +1541,22 @@
       <w:r>
         <w:t xml:space="preserve"> mapa usado </w:t>
       </w:r>
+      <w:commentRangeStart w:id="49"/>
       <w:r>
         <w:t>é bem simples</w:t>
       </w:r>
       <w:r>
-        <w:t xml:space="preserve"> com </w:t>
+        <w:t xml:space="preserve"> </w:t>
+      </w:r>
+      <w:commentRangeEnd w:id="49"/>
+      <w:r>
+        <w:rPr>
+          <w:rStyle w:val="Refdecomentrio"/>
+        </w:rPr>
+        <w:commentReference w:id="49"/>
+      </w:r>
+      <w:r>
+        <w:t xml:space="preserve">com </w:t>
       </w:r>
       <w:r>
         <w:t>algumas estradas retas se cruzando e sinalização principalmente nos cruzamentos</w:t>
@@ -1355,7 +1606,7 @@
                     <pic:cNvPicPr/>
                   </pic:nvPicPr>
                   <pic:blipFill>
-                    <a:blip r:embed="rId13"/>
+                    <a:blip r:embed="rId17"/>
                     <a:stretch>
                       <a:fillRect/>
                     </a:stretch>
@@ -1408,6 +1659,7 @@
       <w:pPr>
         <w:pStyle w:val="TF-TEXTO"/>
       </w:pPr>
+      <w:commentRangeStart w:id="50"/>
       <w:r>
         <w:tab/>
         <w:t>Para a conclusão do trabalho</w:t>
@@ -1425,7 +1677,21 @@
         <w:t xml:space="preserve"> de motorista</w:t>
       </w:r>
       <w:r>
-        <w:t xml:space="preserve"> onde cada um realizou um teste com e sem o filtro de embriaguez </w:t>
+        <w:t xml:space="preserve"> </w:t>
+      </w:r>
+      <w:commentRangeStart w:id="51"/>
+      <w:r>
+        <w:t xml:space="preserve">onde </w:t>
+      </w:r>
+      <w:commentRangeEnd w:id="51"/>
+      <w:r>
+        <w:rPr>
+          <w:rStyle w:val="Refdecomentrio"/>
+        </w:rPr>
+        <w:commentReference w:id="51"/>
+      </w:r>
+      <w:r>
+        <w:t xml:space="preserve">cada um realizou um teste com e sem o filtro de embriaguez </w:t>
       </w:r>
       <w:r>
         <w:t xml:space="preserve">para </w:t>
@@ -1442,6 +1708,7 @@
       <w:r>
         <w:t xml:space="preserve"> </w:t>
       </w:r>
+      <w:commentRangeStart w:id="52"/>
       <w:r>
         <w:t>F</w:t>
       </w:r>
@@ -1455,13 +1722,45 @@
         <w:t xml:space="preserve"> </w:t>
       </w:r>
       <w:r>
-        <w:t>o se esperaria do experimento em situação real. O</w:t>
+        <w:t xml:space="preserve">o se esperaria do experimento em situação real. </w:t>
+      </w:r>
+      <w:commentRangeEnd w:id="52"/>
+      <w:r>
+        <w:rPr>
+          <w:rStyle w:val="Refdecomentrio"/>
+        </w:rPr>
+        <w:commentReference w:id="52"/>
+      </w:r>
+      <w:commentRangeStart w:id="53"/>
+      <w:r>
+        <w:t>O</w:t>
       </w:r>
       <w:r>
         <w:t xml:space="preserve"> tempo de resposta foi de 1,44 para 2,66 segundos em média</w:t>
       </w:r>
       <w:r>
-        <w:t>. Além disso</w:t>
+        <w:t xml:space="preserve">. </w:t>
+      </w:r>
+      <w:commentRangeEnd w:id="53"/>
+      <w:r>
+        <w:rPr>
+          <w:rStyle w:val="Refdecomentrio"/>
+        </w:rPr>
+        <w:commentReference w:id="53"/>
+      </w:r>
+      <w:r>
+        <w:t xml:space="preserve">Além </w:t>
+      </w:r>
+      <w:commentRangeStart w:id="54"/>
+      <w:r>
+        <w:t>disso</w:t>
+      </w:r>
+      <w:commentRangeEnd w:id="54"/>
+      <w:r>
+        <w:rPr>
+          <w:rStyle w:val="Refdecomentrio"/>
+        </w:rPr>
+        <w:commentReference w:id="54"/>
       </w:r>
       <w:r>
         <w:t xml:space="preserve"> dos 20 participantes 17 marcaram todos os objetos para depois apenas 7 conseguirem o mesmo feito</w:t>
@@ -1476,21 +1775,36 @@
         <w:t xml:space="preserve">é </w:t>
       </w:r>
       <w:r>
-        <w:t>que com o filtro os voluntários ficaram menos tempo olhando para objetos importantes.</w:t>
+        <w:t>que com o filtro os voluntários ficaram menos tempo olhando para objetos importantes</w:t>
+      </w:r>
+      <w:commentRangeEnd w:id="50"/>
+      <w:r>
+        <w:rPr>
+          <w:rStyle w:val="Refdecomentrio"/>
+        </w:rPr>
+        <w:commentReference w:id="50"/>
+      </w:r>
+      <w:ins w:id="55" w:author="Luciana Pereira de Araújo Kohler" w:date="2024-05-26T17:05:00Z">
+        <w:r>
+          <w:t>R</w:t>
+        </w:r>
+      </w:ins>
+      <w:r>
+        <w:t>.</w:t>
       </w:r>
     </w:p>
     <w:p>
       <w:pPr>
         <w:pStyle w:val="Ttulo1"/>
       </w:pPr>
-      <w:bookmarkStart w:id="25" w:name="_Toc54164921"/>
-      <w:bookmarkStart w:id="26" w:name="_Toc54165675"/>
-      <w:bookmarkStart w:id="27" w:name="_Toc54169333"/>
-      <w:bookmarkStart w:id="28" w:name="_Toc96347439"/>
-      <w:bookmarkStart w:id="29" w:name="_Toc96357723"/>
-      <w:bookmarkStart w:id="30" w:name="_Toc96491866"/>
-      <w:bookmarkStart w:id="31" w:name="_Toc411603107"/>
-      <w:bookmarkEnd w:id="23"/>
+      <w:bookmarkStart w:id="56" w:name="_Toc54164921"/>
+      <w:bookmarkStart w:id="57" w:name="_Toc54165675"/>
+      <w:bookmarkStart w:id="58" w:name="_Toc54169333"/>
+      <w:bookmarkStart w:id="59" w:name="_Toc96347439"/>
+      <w:bookmarkStart w:id="60" w:name="_Toc96357723"/>
+      <w:bookmarkStart w:id="61" w:name="_Toc96491866"/>
+      <w:bookmarkStart w:id="62" w:name="_Toc411603107"/>
+      <w:bookmarkEnd w:id="35"/>
       <w:r>
         <w:lastRenderedPageBreak/>
         <w:t>proposta</w:t>
@@ -1556,13 +1870,13 @@
       <w:pPr>
         <w:pStyle w:val="Ttulo2"/>
       </w:pPr>
-      <w:bookmarkStart w:id="32" w:name="_Toc54164915"/>
-      <w:bookmarkStart w:id="33" w:name="_Toc54165669"/>
-      <w:bookmarkStart w:id="34" w:name="_Toc54169327"/>
-      <w:bookmarkStart w:id="35" w:name="_Toc96347433"/>
-      <w:bookmarkStart w:id="36" w:name="_Toc96357717"/>
-      <w:bookmarkStart w:id="37" w:name="_Toc96491860"/>
-      <w:bookmarkStart w:id="38" w:name="_Toc351015594"/>
+      <w:bookmarkStart w:id="63" w:name="_Toc54164915"/>
+      <w:bookmarkStart w:id="64" w:name="_Toc54165669"/>
+      <w:bookmarkStart w:id="65" w:name="_Toc54169327"/>
+      <w:bookmarkStart w:id="66" w:name="_Toc96347433"/>
+      <w:bookmarkStart w:id="67" w:name="_Toc96357717"/>
+      <w:bookmarkStart w:id="68" w:name="_Toc96491860"/>
+      <w:bookmarkStart w:id="69" w:name="_Toc351015594"/>
       <w:r>
         <w:t>JUSTIFICATIVA</w:t>
       </w:r>
@@ -1588,19 +1902,27 @@
       <w:pPr>
         <w:pStyle w:val="TF-LEGENDA"/>
       </w:pPr>
-      <w:bookmarkStart w:id="39" w:name="_Ref52025161"/>
+      <w:bookmarkStart w:id="70" w:name="_Ref52025161"/>
       <w:r>
         <w:t xml:space="preserve">Quadro </w:t>
       </w:r>
-      <w:bookmarkEnd w:id="39"/>
+      <w:bookmarkEnd w:id="70"/>
       <w:r>
         <w:t>1</w:t>
       </w:r>
       <w:r>
         <w:t xml:space="preserve"> - </w:t>
       </w:r>
+      <w:commentRangeStart w:id="71"/>
       <w:r>
         <w:t>Comparativo</w:t>
+      </w:r>
+      <w:commentRangeEnd w:id="71"/>
+      <w:r>
+        <w:rPr>
+          <w:rStyle w:val="Refdecomentrio"/>
+        </w:rPr>
+        <w:commentReference w:id="71"/>
       </w:r>
       <w:r>
         <w:t xml:space="preserve"> dos trabalhos correlatos</w:t>
@@ -1717,7 +2039,7 @@
                     </wp:anchor>
                   </w:drawing>
                 </mc:Choice>
-                <mc:Fallback xmlns:w16du="http://schemas.microsoft.com/office/word/2023/wordml/word16du">
+                <mc:Fallback>
                   <w:pict>
                     <v:shapetype w14:anchorId="50BF3879" id="_x0000_t202" coordsize="21600,21600" o:spt="202" path="m,l,21600r21600,l21600,xe">
                       <v:stroke joinstyle="miter"/>
@@ -1818,7 +2140,7 @@
                     </wp:anchor>
                   </w:drawing>
                 </mc:Choice>
-                <mc:Fallback xmlns:w16du="http://schemas.microsoft.com/office/word/2023/wordml/word16du">
+                <mc:Fallback>
                   <w:pict>
                     <v:shape w14:anchorId="6A5D1CF1" id="_x0000_s1027" type="#_x0000_t202" style="position:absolute;margin-left:-5.15pt;margin-top:21.5pt;width:79.5pt;height:20pt;z-index:251657216;visibility:visible;mso-wrap-style:square;mso-width-percent:0;mso-height-percent:0;mso-wrap-distance-left:9pt;mso-wrap-distance-top:3.6pt;mso-wrap-distance-right:9pt;mso-wrap-distance-bottom:3.6pt;mso-position-horizontal:absolute;mso-position-horizontal-relative:text;mso-position-vertical:absolute;mso-position-vertical-relative:text;mso-width-percent:0;mso-height-percent:0;mso-width-relative:margin;mso-height-relative:margin;v-text-anchor:middle" o:gfxdata="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" filled="f" stroked="f">
                       <v:textbox>
@@ -2291,6 +2613,7 @@
             <w:pPr>
               <w:pStyle w:val="TF-TEXTOQUADRO"/>
             </w:pPr>
+            <w:commentRangeStart w:id="72"/>
             <w:r>
               <w:t>Medições Gráficas em tela</w:t>
             </w:r>
@@ -2300,6 +2623,13 @@
             <w:r>
               <w:t>(HUD)</w:t>
             </w:r>
+            <w:commentRangeEnd w:id="72"/>
+            <w:r>
+              <w:rPr>
+                <w:rStyle w:val="Refdecomentrio"/>
+              </w:rPr>
+              <w:commentReference w:id="72"/>
+            </w:r>
           </w:p>
         </w:tc>
         <w:tc>
@@ -2574,70 +2904,109 @@
           <w:sz w:val="20"/>
           <w:szCs w:val="20"/>
         </w:rPr>
-        <w:t xml:space="preserve">foi utilizada no desenvolvimento dos três projetos e foi escolhida por eles pois </w:t>
-      </w:r>
+        <w:t>foi utilizada no desenvolvimento dos três projetos e foi escolhida por eles</w:t>
+      </w:r>
+      <w:ins w:id="73" w:author="Luciana Pereira de Araújo Kohler" w:date="2024-05-28T00:11:00Z">
+        <w:r>
+          <w:rPr>
+            <w:sz w:val="20"/>
+            <w:szCs w:val="20"/>
+          </w:rPr>
+          <w:t>,</w:t>
+        </w:r>
+      </w:ins>
       <w:r>
         <w:rPr>
           <w:sz w:val="20"/>
           <w:szCs w:val="20"/>
         </w:rPr>
-        <w:t xml:space="preserve">possui suporte </w:t>
+        <w:t xml:space="preserve"> pois </w:t>
       </w:r>
       <w:r>
         <w:rPr>
           <w:sz w:val="20"/>
           <w:szCs w:val="20"/>
         </w:rPr>
-        <w:t xml:space="preserve">para </w:t>
+        <w:t xml:space="preserve">possui suporte </w:t>
       </w:r>
       <w:r>
         <w:rPr>
           <w:sz w:val="20"/>
           <w:szCs w:val="20"/>
         </w:rPr>
-        <w:t>a</w:t>
+        <w:t xml:space="preserve">para </w:t>
       </w:r>
       <w:r>
         <w:rPr>
           <w:sz w:val="20"/>
           <w:szCs w:val="20"/>
         </w:rPr>
-        <w:t xml:space="preserve"> construção de</w:t>
+        <w:t>a</w:t>
       </w:r>
       <w:r>
         <w:rPr>
           <w:sz w:val="20"/>
           <w:szCs w:val="20"/>
         </w:rPr>
-        <w:t xml:space="preserve"> </w:t>
+        <w:t xml:space="preserve"> construção de</w:t>
       </w:r>
       <w:r>
         <w:rPr>
           <w:sz w:val="20"/>
           <w:szCs w:val="20"/>
         </w:rPr>
-        <w:t>um ambiente virtual e realidade virtual imersiva</w:t>
+        <w:t xml:space="preserve"> </w:t>
       </w:r>
       <w:r>
         <w:rPr>
           <w:sz w:val="20"/>
           <w:szCs w:val="20"/>
         </w:rPr>
-        <w:t>.</w:t>
-      </w:r>
+        <w:t xml:space="preserve">um ambiente virtual </w:t>
+      </w:r>
+      <w:commentRangeStart w:id="74"/>
       <w:r>
         <w:rPr>
           <w:sz w:val="20"/>
           <w:szCs w:val="20"/>
         </w:rPr>
-        <w:t xml:space="preserve"> </w:t>
+        <w:t>e realidade virtual imersiva</w:t>
+      </w:r>
+      <w:commentRangeEnd w:id="74"/>
+      <w:r>
+        <w:rPr>
+          <w:rStyle w:val="Refdecomentrio"/>
+        </w:rPr>
+        <w:commentReference w:id="74"/>
       </w:r>
       <w:r>
         <w:rPr>
           <w:sz w:val="20"/>
           <w:szCs w:val="20"/>
         </w:rPr>
+        <w:t>.</w:t>
+      </w:r>
+      <w:r>
+        <w:rPr>
+          <w:sz w:val="20"/>
+          <w:szCs w:val="20"/>
+        </w:rPr>
+        <w:t xml:space="preserve"> </w:t>
+      </w:r>
+      <w:commentRangeStart w:id="75"/>
+      <w:r>
+        <w:rPr>
+          <w:sz w:val="20"/>
+          <w:szCs w:val="20"/>
+        </w:rPr>
         <w:t>A Unity atraiu ao longo dos 19 anos de mercado uma grande loja de assets para compor os projetos e tutoriais por toda a internet. Devido a todas essas facilidades com recursos que ela entrega ao desenvolvedor ela foi a plataforma escolhida para o projeto.</w:t>
+      </w:r>
+      <w:commentRangeEnd w:id="75"/>
+      <w:r>
+        <w:rPr>
+          <w:rStyle w:val="Refdecomentrio"/>
+        </w:rPr>
+        <w:commentReference w:id="75"/>
       </w:r>
     </w:p>
     <w:p>
@@ -2677,6 +3046,7 @@
         </w:rPr>
         <w:t xml:space="preserve"> </w:t>
       </w:r>
+      <w:commentRangeStart w:id="76"/>
       <w:r>
         <w:rPr>
           <w:sz w:val="20"/>
@@ -2689,56 +3059,116 @@
           <w:sz w:val="20"/>
           <w:szCs w:val="20"/>
         </w:rPr>
-        <w:t xml:space="preserve">orém, </w:t>
+        <w:t>orém</w:t>
+      </w:r>
+      <w:commentRangeEnd w:id="76"/>
+      <w:r>
+        <w:rPr>
+          <w:rStyle w:val="Refdecomentrio"/>
+        </w:rPr>
+        <w:commentReference w:id="76"/>
       </w:r>
       <w:r>
         <w:rPr>
           <w:sz w:val="20"/>
           <w:szCs w:val="20"/>
         </w:rPr>
-        <w:t>não possui um experiencia em realidade virtual imersiva, uma abordagem que é utilizada pelo Masterton e Wilson (2023) para aumentar o realismo e imersão nas validações do experimento</w:t>
+        <w:t xml:space="preserve">, </w:t>
       </w:r>
       <w:r>
         <w:rPr>
           <w:sz w:val="20"/>
           <w:szCs w:val="20"/>
         </w:rPr>
-        <w:t>. U</w:t>
-      </w:r>
+        <w:t xml:space="preserve">não possui </w:t>
+      </w:r>
+      <w:commentRangeStart w:id="77"/>
       <w:r>
         <w:rPr>
           <w:sz w:val="20"/>
           <w:szCs w:val="20"/>
         </w:rPr>
-        <w:t>m diferencial que o Buzzi</w:t>
+        <w:t xml:space="preserve">um experiencia </w:t>
+      </w:r>
+      <w:commentRangeEnd w:id="77"/>
+      <w:r>
+        <w:rPr>
+          <w:rStyle w:val="Refdecomentrio"/>
+        </w:rPr>
+        <w:commentReference w:id="77"/>
       </w:r>
       <w:r>
         <w:rPr>
           <w:sz w:val="20"/>
           <w:szCs w:val="20"/>
         </w:rPr>
-        <w:t xml:space="preserve"> </w:t>
-      </w:r>
+        <w:t>em realidade virtual imersiva, uma abordagem que é utilizada pelo Masterton e Wilson (2023) para aumentar o realismo e imersão nas validações do experimento</w:t>
+      </w:r>
+      <w:commentRangeStart w:id="78"/>
       <w:r>
         <w:rPr>
           <w:sz w:val="20"/>
           <w:szCs w:val="20"/>
         </w:rPr>
-        <w:t xml:space="preserve">(2018) menciona junto a falta de validações com o </w:t>
+        <w:t>. U</w:t>
       </w:r>
       <w:r>
         <w:rPr>
           <w:sz w:val="20"/>
           <w:szCs w:val="20"/>
         </w:rPr>
-        <w:t>público-alvo</w:t>
-      </w:r>
+        <w:t xml:space="preserve">m diferencial que </w:t>
+      </w:r>
+      <w:del w:id="79" w:author="Luciana Pereira de Araújo Kohler" w:date="2024-05-28T00:14:00Z">
+        <w:r>
+          <w:rPr>
+            <w:sz w:val="20"/>
+            <w:szCs w:val="20"/>
+          </w:rPr>
+          <w:delText xml:space="preserve">o </w:delText>
+        </w:r>
+      </w:del>
       <w:r>
         <w:rPr>
           <w:sz w:val="20"/>
           <w:szCs w:val="20"/>
         </w:rPr>
+        <w:t>Buzzi</w:t>
+      </w:r>
+      <w:r>
+        <w:rPr>
+          <w:sz w:val="20"/>
+          <w:szCs w:val="20"/>
+        </w:rPr>
+        <w:t xml:space="preserve"> </w:t>
+      </w:r>
+      <w:r>
+        <w:rPr>
+          <w:sz w:val="20"/>
+          <w:szCs w:val="20"/>
+        </w:rPr>
+        <w:t xml:space="preserve">(2018) menciona junto a falta de validações com o </w:t>
+      </w:r>
+      <w:r>
+        <w:rPr>
+          <w:sz w:val="20"/>
+          <w:szCs w:val="20"/>
+        </w:rPr>
+        <w:t>público-alvo</w:t>
+      </w:r>
+      <w:r>
+        <w:rPr>
+          <w:sz w:val="20"/>
+          <w:szCs w:val="20"/>
+        </w:rPr>
         <w:t xml:space="preserve"> serem grandes pontos para melhoria futura.</w:t>
+      </w:r>
+      <w:commentRangeEnd w:id="78"/>
+      <w:r>
+        <w:rPr>
+          <w:rStyle w:val="Refdecomentrio"/>
+        </w:rPr>
+        <w:commentReference w:id="78"/>
       </w:r>
     </w:p>
     <w:p>
@@ -2755,7 +3185,110 @@
           <w:sz w:val="20"/>
           <w:szCs w:val="20"/>
         </w:rPr>
-        <w:t>O trabalho de Andriola (2021) constrói todo um ambiente virtual, utiliza diversos acessórios de realidade virtual imersiva além dos próprios óculos para corresponder o máximo com um ambiente real. No ponto de hardware empregado ao projeto esse é o que mais se aprofunda nesse mundo, por melhor que seja a sinalização de trânsito do mundo não existem de fato validações empregadas como o projeto do Buzzi (2018).</w:t>
+        <w:t xml:space="preserve">O trabalho de Andriola (2021) constrói todo um ambiente virtual, utiliza </w:t>
+      </w:r>
+      <w:commentRangeStart w:id="80"/>
+      <w:r>
+        <w:rPr>
+          <w:sz w:val="20"/>
+          <w:szCs w:val="20"/>
+        </w:rPr>
+        <w:t>diversos acessórios de realidade virtual imersiva</w:t>
+      </w:r>
+      <w:commentRangeEnd w:id="80"/>
+      <w:r>
+        <w:rPr>
+          <w:rStyle w:val="Refdecomentrio"/>
+        </w:rPr>
+        <w:commentReference w:id="80"/>
+      </w:r>
+      <w:r>
+        <w:rPr>
+          <w:sz w:val="20"/>
+          <w:szCs w:val="20"/>
+        </w:rPr>
+        <w:t xml:space="preserve"> além dos próprios </w:t>
+      </w:r>
+      <w:commentRangeStart w:id="81"/>
+      <w:r>
+        <w:rPr>
+          <w:sz w:val="20"/>
+          <w:szCs w:val="20"/>
+        </w:rPr>
+        <w:t>óculos para corresponder o máximo com um ambiente real</w:t>
+      </w:r>
+      <w:commentRangeEnd w:id="81"/>
+      <w:r>
+        <w:rPr>
+          <w:rStyle w:val="Refdecomentrio"/>
+        </w:rPr>
+        <w:commentReference w:id="81"/>
+      </w:r>
+      <w:r>
+        <w:rPr>
+          <w:sz w:val="20"/>
+          <w:szCs w:val="20"/>
+        </w:rPr>
+        <w:t xml:space="preserve">. </w:t>
+      </w:r>
+      <w:commentRangeStart w:id="82"/>
+      <w:r>
+        <w:rPr>
+          <w:sz w:val="20"/>
+          <w:szCs w:val="20"/>
+        </w:rPr>
+        <w:t xml:space="preserve">No ponto de hardware empregado ao projeto </w:t>
+      </w:r>
+      <w:commentRangeStart w:id="83"/>
+      <w:r>
+        <w:rPr>
+          <w:sz w:val="20"/>
+          <w:szCs w:val="20"/>
+        </w:rPr>
+        <w:t xml:space="preserve">esse </w:t>
+      </w:r>
+      <w:commentRangeEnd w:id="83"/>
+      <w:r>
+        <w:rPr>
+          <w:rStyle w:val="Refdecomentrio"/>
+        </w:rPr>
+        <w:commentReference w:id="83"/>
+      </w:r>
+      <w:r>
+        <w:rPr>
+          <w:sz w:val="20"/>
+          <w:szCs w:val="20"/>
+        </w:rPr>
+        <w:t xml:space="preserve">é o que mais se aprofunda </w:t>
+      </w:r>
+      <w:commentRangeStart w:id="84"/>
+      <w:r>
+        <w:rPr>
+          <w:sz w:val="20"/>
+          <w:szCs w:val="20"/>
+        </w:rPr>
+        <w:t>nesse mundo</w:t>
+      </w:r>
+      <w:commentRangeEnd w:id="84"/>
+      <w:r>
+        <w:rPr>
+          <w:rStyle w:val="Refdecomentrio"/>
+        </w:rPr>
+        <w:commentReference w:id="84"/>
+      </w:r>
+      <w:r>
+        <w:rPr>
+          <w:sz w:val="20"/>
+          <w:szCs w:val="20"/>
+        </w:rPr>
+        <w:t>, por melhor que seja a sinalização de trânsito do mundo não existem de fato validações empregadas como o projeto do Buzzi (2018).</w:t>
+      </w:r>
+      <w:commentRangeEnd w:id="82"/>
+      <w:r>
+        <w:rPr>
+          <w:rStyle w:val="Refdecomentrio"/>
+        </w:rPr>
+        <w:commentReference w:id="82"/>
       </w:r>
     </w:p>
     <w:p>
@@ -2770,10 +3303,88 @@
         <w:t xml:space="preserve"> W</w:t>
       </w:r>
       <w:r>
-        <w:t xml:space="preserve">ilson (2023) usaram um celular da Motorola para desenvolver a sua experiencia imersiva onde foi usado um filtro de embriaguez que conseguiu resultados que correspondem a respostas em ambientes reais. No lado entusiasta do espectro no setor, os equipamentos com maiores preços geram experiencias mais imersivas, no trabalho de Andriola (2021) </w:t>
-      </w:r>
+        <w:t xml:space="preserve">ilson (2023) </w:t>
+      </w:r>
+      <w:commentRangeStart w:id="85"/>
+      <w:r>
+        <w:t xml:space="preserve">usaram </w:t>
+      </w:r>
+      <w:commentRangeEnd w:id="85"/>
+      <w:r>
+        <w:rPr>
+          <w:rStyle w:val="Refdecomentrio"/>
+        </w:rPr>
+        <w:commentReference w:id="85"/>
+      </w:r>
+      <w:r>
+        <w:t xml:space="preserve">um celular da Motorola para desenvolver a sua </w:t>
+      </w:r>
+      <w:commentRangeStart w:id="86"/>
+      <w:r>
+        <w:t xml:space="preserve">experiencia </w:t>
+      </w:r>
+      <w:commentRangeEnd w:id="86"/>
+      <w:r>
+        <w:rPr>
+          <w:rStyle w:val="Refdecomentrio"/>
+        </w:rPr>
+        <w:commentReference w:id="86"/>
+      </w:r>
+      <w:r>
+        <w:t xml:space="preserve">imersiva </w:t>
+      </w:r>
+      <w:commentRangeStart w:id="87"/>
+      <w:r>
+        <w:t xml:space="preserve">onde </w:t>
+      </w:r>
+      <w:commentRangeEnd w:id="87"/>
+      <w:r>
+        <w:rPr>
+          <w:rStyle w:val="Refdecomentrio"/>
+        </w:rPr>
+        <w:commentReference w:id="87"/>
+      </w:r>
+      <w:r>
+        <w:t xml:space="preserve">foi usado um filtro de embriaguez que conseguiu resultados que correspondem a respostas em ambientes reais. </w:t>
+      </w:r>
+      <w:commentRangeStart w:id="88"/>
+      <w:r>
+        <w:t>No lado entusiasta do espectro no setor</w:t>
+      </w:r>
+      <w:commentRangeEnd w:id="88"/>
+      <w:r>
+        <w:rPr>
+          <w:rStyle w:val="Refdecomentrio"/>
+        </w:rPr>
+        <w:commentReference w:id="88"/>
+      </w:r>
+      <w:r>
+        <w:t xml:space="preserve">, os equipamentos com maiores preços geram </w:t>
+      </w:r>
+      <w:commentRangeStart w:id="89"/>
+      <w:r>
+        <w:t xml:space="preserve">experiencias </w:t>
+      </w:r>
+      <w:commentRangeEnd w:id="89"/>
+      <w:r>
+        <w:rPr>
+          <w:rStyle w:val="Refdecomentrio"/>
+        </w:rPr>
+        <w:commentReference w:id="89"/>
+      </w:r>
+      <w:r>
+        <w:t xml:space="preserve">mais imersivas, no trabalho de Andriola (2021) </w:t>
+      </w:r>
+      <w:commentRangeStart w:id="90"/>
       <w:r>
         <w:t>foram usados</w:t>
+      </w:r>
+      <w:commentRangeEnd w:id="90"/>
+      <w:r>
+        <w:rPr>
+          <w:rStyle w:val="Refdecomentrio"/>
+        </w:rPr>
+        <w:commentReference w:id="90"/>
       </w:r>
       <w:r>
         <w:t xml:space="preserve"> para validar com mais efetividade a correspondência dos mundos real x virtual. </w:t>
@@ -2793,57 +3404,87 @@
           <w:sz w:val="20"/>
           <w:szCs w:val="20"/>
         </w:rPr>
-        <w:t>Comparando as características dos trabalhos é possível de apontar que nenhum deles consegue ao mesmo tempo juntar a realidade virtual imersiva, com a aplicação de cenário onde são aplicados conceitos de diversas leis de trânsito em um ambiente dinâmico com testes validados pelo público-alvo</w:t>
-      </w:r>
+        <w:t xml:space="preserve">Comparando as características dos trabalhos é possível de apontar que nenhum deles consegue ao mesmo tempo juntar a realidade virtual imersiva, com a aplicação de cenário </w:t>
+      </w:r>
+      <w:commentRangeStart w:id="91"/>
       <w:r>
         <w:rPr>
           <w:sz w:val="20"/>
           <w:szCs w:val="20"/>
         </w:rPr>
-        <w:t xml:space="preserve">. </w:t>
+        <w:t xml:space="preserve">onde </w:t>
+      </w:r>
+      <w:commentRangeEnd w:id="91"/>
+      <w:r>
+        <w:rPr>
+          <w:rStyle w:val="Refdecomentrio"/>
+        </w:rPr>
+        <w:commentReference w:id="91"/>
       </w:r>
       <w:r>
         <w:rPr>
           <w:sz w:val="20"/>
           <w:szCs w:val="20"/>
         </w:rPr>
-        <w:t xml:space="preserve">A proposta deste </w:t>
+        <w:t>são aplicados conceitos de diversas leis de trânsito em um ambiente dinâmico com testes validados pelo público-alvo</w:t>
       </w:r>
       <w:r>
         <w:rPr>
           <w:sz w:val="20"/>
           <w:szCs w:val="20"/>
         </w:rPr>
-        <w:t xml:space="preserve">projeto é para juntar os conhecimentos e aplicação de leis em um cenário dinâmico que possui buracos na pista, dificuldades </w:t>
-      </w:r>
+        <w:t xml:space="preserve">. </w:t>
+      </w:r>
+      <w:commentRangeStart w:id="92"/>
       <w:r>
         <w:rPr>
           <w:sz w:val="20"/>
           <w:szCs w:val="20"/>
         </w:rPr>
-        <w:t>climáticas, telefone</w:t>
+        <w:t xml:space="preserve">A proposta deste </w:t>
       </w:r>
       <w:r>
         <w:rPr>
           <w:sz w:val="20"/>
           <w:szCs w:val="20"/>
         </w:rPr>
-        <w:t xml:space="preserve"> tocando</w:t>
+        <w:t xml:space="preserve">projeto é para juntar os conhecimentos e aplicação de leis em um cenário dinâmico que possui buracos na pista, dificuldades </w:t>
       </w:r>
       <w:r>
         <w:rPr>
           <w:sz w:val="20"/>
           <w:szCs w:val="20"/>
         </w:rPr>
-        <w:t xml:space="preserve"> e filtros de embriaguez</w:t>
+        <w:t>climáticas, telefone</w:t>
       </w:r>
       <w:r>
         <w:rPr>
           <w:sz w:val="20"/>
           <w:szCs w:val="20"/>
         </w:rPr>
+        <w:t xml:space="preserve"> tocando</w:t>
+      </w:r>
+      <w:r>
+        <w:rPr>
+          <w:sz w:val="20"/>
+          <w:szCs w:val="20"/>
+        </w:rPr>
+        <w:t xml:space="preserve"> e filtros de embriaguez</w:t>
+      </w:r>
+      <w:r>
+        <w:rPr>
+          <w:sz w:val="20"/>
+          <w:szCs w:val="20"/>
+        </w:rPr>
         <w:t>.</w:t>
       </w:r>
+      <w:commentRangeEnd w:id="92"/>
+      <w:r>
+        <w:rPr>
+          <w:rStyle w:val="Refdecomentrio"/>
+        </w:rPr>
+        <w:commentReference w:id="92"/>
+      </w:r>
     </w:p>
     <w:p/>
     <w:p>
@@ -2853,13 +3494,13 @@
       <w:r>
         <w:t>REQUISITOS PRINCIPAIS DO PROBLEMA A SER TRABALHADO</w:t>
       </w:r>
-      <w:bookmarkEnd w:id="32"/>
-      <w:bookmarkEnd w:id="33"/>
-      <w:bookmarkEnd w:id="34"/>
-      <w:bookmarkEnd w:id="35"/>
-      <w:bookmarkEnd w:id="36"/>
-      <w:bookmarkEnd w:id="37"/>
-      <w:bookmarkEnd w:id="38"/>
+      <w:bookmarkEnd w:id="63"/>
+      <w:bookmarkEnd w:id="64"/>
+      <w:bookmarkEnd w:id="65"/>
+      <w:bookmarkEnd w:id="66"/>
+      <w:bookmarkEnd w:id="67"/>
+      <w:bookmarkEnd w:id="68"/>
+      <w:bookmarkEnd w:id="69"/>
     </w:p>
     <w:p>
       <w:pPr>
@@ -2923,8 +3564,13 @@
         <w:t xml:space="preserve"> um carro </w:t>
       </w:r>
       <w:r>
-        <w:t xml:space="preserve">funcional com </w:t>
-      </w:r>
+        <w:t xml:space="preserve">funcional </w:t>
+      </w:r>
+      <w:del w:id="93" w:author="Luciana Pereira de Araújo Kohler" w:date="2024-05-28T00:19:00Z">
+        <w:r>
+          <w:delText xml:space="preserve">com </w:delText>
+        </w:r>
+      </w:del>
       <w:r>
         <w:t>que seja reativo aos movimentos das mãos no volante pelo usuário</w:t>
       </w:r>
@@ -2970,6 +3616,7 @@
       <w:pPr>
         <w:pStyle w:val="TF-ALNEA"/>
       </w:pPr>
+      <w:commentRangeStart w:id="94"/>
       <w:r>
         <w:t>c</w:t>
       </w:r>
@@ -2991,11 +3638,32 @@
         <w:t xml:space="preserve"> </w:t>
       </w:r>
       <w:r>
-        <w:t>onde o usuário conseguirá monitorar níveis de gasolina e mecânica do veículo, desgaste físico e sistema de pontuação (RF);</w:t>
+        <w:t xml:space="preserve">onde o usuário conseguirá monitorar níveis de gasolina e mecânica do veículo, desgaste físico e sistema de </w:t>
+      </w:r>
+      <w:commentRangeStart w:id="95"/>
+      <w:r>
+        <w:t xml:space="preserve">pontuação </w:t>
+      </w:r>
+      <w:commentRangeEnd w:id="95"/>
+      <w:r>
+        <w:rPr>
+          <w:rStyle w:val="Refdecomentrio"/>
+        </w:rPr>
+        <w:commentReference w:id="95"/>
+      </w:r>
+      <w:r>
+        <w:t>(RF);</w:t>
       </w:r>
       <w:r>
         <w:t xml:space="preserve"> </w:t>
       </w:r>
+      <w:commentRangeEnd w:id="94"/>
+      <w:r>
+        <w:rPr>
+          <w:rStyle w:val="Refdecomentrio"/>
+        </w:rPr>
+        <w:commentReference w:id="94"/>
+      </w:r>
     </w:p>
     <w:p>
       <w:pPr>
@@ -3019,7 +3687,21 @@
         <w:t>u</w:t>
       </w:r>
       <w:r>
-        <w:t>tilizar o ambiente de desenvolvimento Unity (</w:t>
+        <w:t xml:space="preserve">tilizar o ambiente de desenvolvimento </w:t>
+      </w:r>
+      <w:commentRangeStart w:id="96"/>
+      <w:r>
+        <w:t>Unity</w:t>
+      </w:r>
+      <w:commentRangeEnd w:id="96"/>
+      <w:r>
+        <w:rPr>
+          <w:rStyle w:val="Refdecomentrio"/>
+        </w:rPr>
+        <w:commentReference w:id="96"/>
+      </w:r>
+      <w:r>
+        <w:t xml:space="preserve"> (</w:t>
       </w:r>
       <w:r>
         <w:t xml:space="preserve">Requisito Não Funcional - </w:t>
@@ -3047,7 +3729,26 @@
         <w:t>p</w:t>
       </w:r>
       <w:r>
-        <w:t>ermitir ao usuário interagir com o mundo virtual através dos atuadores presentes no kit básico do Meta Quest 2 (RNF)</w:t>
+        <w:t xml:space="preserve">ermitir ao usuário interagir com o mundo virtual através dos </w:t>
+      </w:r>
+      <w:commentRangeStart w:id="97"/>
+      <w:r>
+        <w:t xml:space="preserve">atuadores presentes no kit básico </w:t>
+      </w:r>
+      <w:commentRangeEnd w:id="97"/>
+      <w:r>
+        <w:rPr>
+          <w:rStyle w:val="Refdecomentrio"/>
+        </w:rPr>
+        <w:commentReference w:id="97"/>
+      </w:r>
+      <w:ins w:id="98" w:author="Luciana Pereira de Araújo Kohler" w:date="2024-05-28T00:21:00Z">
+        <w:r>
+          <w:t>t</w:t>
+        </w:r>
+      </w:ins>
+      <w:r>
+        <w:t>do Meta Quest 2 (RNF)</w:t>
       </w:r>
       <w:r>
         <w:t>.</w:t>
@@ -3242,11 +3943,11 @@
       <w:pPr>
         <w:pStyle w:val="TF-LEGENDA"/>
       </w:pPr>
-      <w:bookmarkStart w:id="40" w:name="_Ref98650273"/>
+      <w:bookmarkStart w:id="99" w:name="_Ref98650273"/>
       <w:r>
         <w:t xml:space="preserve">Quadro </w:t>
       </w:r>
-      <w:bookmarkEnd w:id="40"/>
+      <w:bookmarkEnd w:id="99"/>
       <w:r>
         <w:t>2</w:t>
       </w:r>
@@ -5343,10 +6044,35 @@
         <w:pStyle w:val="TF-TEXTO"/>
       </w:pPr>
       <w:r>
-        <w:t xml:space="preserve">Nesta seção é descrito de maneira sucinta os assuntos que fundamentam o estudo a ser realizado: </w:t>
-      </w:r>
-      <w:r>
-        <w:t>trânsito e</w:t>
+        <w:t xml:space="preserve">Nesta seção </w:t>
+      </w:r>
+      <w:commentRangeStart w:id="100"/>
+      <w:r>
+        <w:t xml:space="preserve">é descrito </w:t>
+      </w:r>
+      <w:commentRangeEnd w:id="100"/>
+      <w:r>
+        <w:rPr>
+          <w:rStyle w:val="Refdecomentrio"/>
+        </w:rPr>
+        <w:commentReference w:id="100"/>
+      </w:r>
+      <w:r>
+        <w:t xml:space="preserve">de maneira sucinta os assuntos que fundamentam o estudo a ser realizado: </w:t>
+      </w:r>
+      <w:commentRangeStart w:id="101"/>
+      <w:r>
+        <w:t xml:space="preserve">trânsito </w:t>
+      </w:r>
+      <w:commentRangeEnd w:id="101"/>
+      <w:r>
+        <w:rPr>
+          <w:rStyle w:val="Refdecomentrio"/>
+        </w:rPr>
+        <w:commentReference w:id="101"/>
+      </w:r>
+      <w:r>
+        <w:t>e</w:t>
       </w:r>
       <w:r>
         <w:t xml:space="preserve"> realidade virtual imersiva.</w:t>
@@ -5360,13 +6086,27 @@
         <w:t>O</w:t>
       </w:r>
       <w:r>
-        <w:t>s dados da DataSUS (Ministério da Saúde</w:t>
+        <w:t xml:space="preserve">s dados da </w:t>
+      </w:r>
+      <w:commentRangeStart w:id="102"/>
+      <w:r>
+        <w:t>DataSUS (Ministério da Saúde</w:t>
       </w:r>
       <w:r>
         <w:t>)</w:t>
       </w:r>
       <w:r>
-        <w:t xml:space="preserve"> indicam que</w:t>
+        <w:t xml:space="preserve"> </w:t>
+      </w:r>
+      <w:commentRangeEnd w:id="102"/>
+      <w:r>
+        <w:rPr>
+          <w:rStyle w:val="Refdecomentrio"/>
+        </w:rPr>
+        <w:commentReference w:id="102"/>
+      </w:r>
+      <w:r>
+        <w:t>indicam que</w:t>
       </w:r>
       <w:r>
         <w:t xml:space="preserve"> os óbitos aumentaram 2% no país de 2019 para 2020</w:t>
@@ -5392,6 +6132,7 @@
       <w:r>
         <w:t xml:space="preserve">. </w:t>
       </w:r>
+      <w:commentRangeStart w:id="103"/>
       <w:r>
         <w:t xml:space="preserve">Foi verificado também </w:t>
       </w:r>
@@ -5399,7 +6140,17 @@
         <w:t xml:space="preserve">que </w:t>
       </w:r>
       <w:r>
-        <w:t>os óbitos nos domingos e sábados entre o mês de janeiro e fevereiro nos anos de 2021 e 2022, e os dados mostraram que o houve um aumento de 13% de óbitos nesse período</w:t>
+        <w:t>os óbitos nos domingos e sábados entre o mês de janeiro e fevereiro nos anos de 2021 e 2022</w:t>
+      </w:r>
+      <w:commentRangeEnd w:id="103"/>
+      <w:r>
+        <w:rPr>
+          <w:rStyle w:val="Refdecomentrio"/>
+        </w:rPr>
+        <w:commentReference w:id="103"/>
+      </w:r>
+      <w:r>
+        <w:t>, e os dados mostraram que o houve um aumento de 13% de óbitos nesse período</w:t>
       </w:r>
       <w:r>
         <w:t>.</w:t>
@@ -5422,8 +6173,21 @@
         <w:pStyle w:val="TF-TEXTO"/>
       </w:pPr>
       <w:r>
-        <w:t xml:space="preserve">Como mostra a Figura 4 a frota de carros apenas </w:t>
-      </w:r>
+        <w:t>Como mostra a Figura 4</w:t>
+      </w:r>
+      <w:ins w:id="104" w:author="Luciana Pereira de Araújo Kohler" w:date="2024-05-28T00:28:00Z">
+        <w:r>
+          <w:t>,</w:t>
+        </w:r>
+      </w:ins>
+      <w:r>
+        <w:t xml:space="preserve"> a frota de carros </w:t>
+      </w:r>
+      <w:del w:id="105" w:author="Luciana Pereira de Araújo Kohler" w:date="2024-05-28T00:28:00Z">
+        <w:r>
+          <w:delText xml:space="preserve">apenas </w:delText>
+        </w:r>
+      </w:del>
       <w:r>
         <w:t>c</w:t>
       </w:r>
@@ -5446,7 +6210,15 @@
         <w:t xml:space="preserve"> </w:t>
       </w:r>
       <w:r>
-        <w:t>(2020) que países de baixa e média renda precisam se preocupar mais com esses índices pois são os mais afetados</w:t>
+        <w:t>(2020) que países de baixa e média renda precisam se preocupar mais com esses índices</w:t>
+      </w:r>
+      <w:ins w:id="106" w:author="Luciana Pereira de Araújo Kohler" w:date="2024-05-28T00:28:00Z">
+        <w:r>
+          <w:t>,</w:t>
+        </w:r>
+      </w:ins>
+      <w:r>
+        <w:t xml:space="preserve"> pois são os mais afetados</w:t>
       </w:r>
       <w:r>
         <w:t>.</w:t>
@@ -5458,23 +6230,34 @@
         <w:t>Aspectos</w:t>
       </w:r>
       <w:r>
-        <w:t xml:space="preserve"> como infraestrutura deficitária, veículos inseguros, educação sobre o </w:t>
+        <w:t xml:space="preserve"> como infraestrutura deficitária, veículos inseguros, </w:t>
+      </w:r>
+      <w:commentRangeStart w:id="107"/>
+      <w:r>
+        <w:t xml:space="preserve">educação sobre o </w:t>
       </w:r>
       <w:r>
         <w:t>trânsito</w:t>
       </w:r>
       <w:r>
-        <w:t xml:space="preserve"> ruim, segundo eles são determinantes para o grande aumento dos acidentes. </w:t>
-      </w:r>
-      <w:r>
+        <w:t xml:space="preserve"> ruim, </w:t>
+      </w:r>
+      <w:commentRangeEnd w:id="107"/>
+      <w:r>
+        <w:rPr>
+          <w:rStyle w:val="Refdecomentrio"/>
+        </w:rPr>
+        <w:commentReference w:id="107"/>
+      </w:r>
+      <w:r>
+        <w:t xml:space="preserve">segundo eles são determinantes para o grande aumento dos acidentes. </w:t>
+      </w:r>
+      <w:r>
+        <w:lastRenderedPageBreak/>
         <w:t>Há também</w:t>
       </w:r>
       <w:r>
-        <w:t xml:space="preserve"> o uso do </w:t>
-      </w:r>
-      <w:r>
-        <w:lastRenderedPageBreak/>
-        <w:t xml:space="preserve">álcool na direção e o excesso de velocidade nas vias, segundo o OPAS (2023) cerca de 27% dos casos de morte em acidentes em 2016 são </w:t>
+        <w:t xml:space="preserve"> o uso do álcool na direção e o excesso de velocidade nas vias, segundo o OPAS (2023) cerca de 27% dos casos de morte em acidentes em 2016 são </w:t>
       </w:r>
       <w:r>
         <w:t>atribuídos</w:t>
@@ -5517,7 +6300,7 @@
                     </pic:cNvPicPr>
                   </pic:nvPicPr>
                   <pic:blipFill>
-                    <a:blip r:embed="rId14">
+                    <a:blip r:embed="rId18">
                       <a:extLst>
                         <a:ext uri="{28A0092B-C50C-407E-A947-70E740481C1C}">
                           <a14:useLocalDpi xmlns:a14="http://schemas.microsoft.com/office/drawing/2010/main" val="0"/>
@@ -5563,6 +6346,7 @@
       <w:pPr>
         <w:pStyle w:val="TF-TEXTO"/>
       </w:pPr>
+      <w:commentRangeStart w:id="108"/>
       <w:r>
         <w:t xml:space="preserve">A realidade virtual é um ambiente onde se pode errar sem as consequências físicas reais da ação, podendo </w:t>
       </w:r>
@@ -5572,14 +6356,47 @@
       <w:r>
         <w:t xml:space="preserve">erdadeiras </w:t>
       </w:r>
+      <w:commentRangeStart w:id="109"/>
+      <w:commentRangeStart w:id="110"/>
       <w:r>
         <w:t xml:space="preserve">experiencias </w:t>
       </w:r>
-      <w:r>
-        <w:t xml:space="preserve">caixas de areia para o aprendizado irrestrito. </w:t>
-      </w:r>
-      <w:r>
-        <w:t xml:space="preserve">Jogos são um exemplo de aplicação para a realidade virtual com uma dessas experiencias. Os jogos já tiveram seu potencial </w:t>
+      <w:commentRangeEnd w:id="109"/>
+      <w:r>
+        <w:rPr>
+          <w:rStyle w:val="Refdecomentrio"/>
+        </w:rPr>
+        <w:commentReference w:id="109"/>
+      </w:r>
+      <w:r>
+        <w:t xml:space="preserve">caixas de areia </w:t>
+      </w:r>
+      <w:commentRangeEnd w:id="110"/>
+      <w:r>
+        <w:rPr>
+          <w:rStyle w:val="Refdecomentrio"/>
+        </w:rPr>
+        <w:commentReference w:id="110"/>
+      </w:r>
+      <w:r>
+        <w:t xml:space="preserve">para o aprendizado irrestrito. </w:t>
+      </w:r>
+      <w:r>
+        <w:t xml:space="preserve">Jogos são um exemplo de aplicação para a realidade virtual com uma dessas </w:t>
+      </w:r>
+      <w:commentRangeStart w:id="111"/>
+      <w:r>
+        <w:t>experiencias</w:t>
+      </w:r>
+      <w:commentRangeEnd w:id="111"/>
+      <w:r>
+        <w:rPr>
+          <w:rStyle w:val="Refdecomentrio"/>
+        </w:rPr>
+        <w:commentReference w:id="111"/>
+      </w:r>
+      <w:r>
+        <w:t xml:space="preserve">. Os jogos já tiveram seu potencial </w:t>
       </w:r>
       <w:r>
         <w:t>validad</w:t>
@@ -5629,6 +6446,7 @@
       <w:r>
         <w:t xml:space="preserve">as </w:t>
       </w:r>
+      <w:commentRangeStart w:id="112"/>
       <w:r>
         <w:t>GPUs</w:t>
       </w:r>
@@ -5646,7 +6464,17 @@
         <w:t>)</w:t>
       </w:r>
       <w:r>
-        <w:t xml:space="preserve"> o processamento para ess</w:t>
+        <w:t xml:space="preserve"> </w:t>
+      </w:r>
+      <w:commentRangeEnd w:id="112"/>
+      <w:r>
+        <w:rPr>
+          <w:rStyle w:val="Refdecomentrio"/>
+        </w:rPr>
+        <w:commentReference w:id="112"/>
+      </w:r>
+      <w:r>
+        <w:t>o processamento para ess</w:t>
       </w:r>
       <w:r>
         <w:t>as</w:t>
@@ -5666,14 +6494,24 @@
       <w:r>
         <w:t xml:space="preserve"> estar diretamente nos óculos de realidade virtual</w:t>
       </w:r>
-      <w:r>
-        <w:t>.</w:t>
-      </w:r>
-      <w:r>
-        <w:t xml:space="preserve"> </w:t>
-      </w:r>
-      <w:r>
-        <w:t>Tornando possível a existência</w:t>
+      <w:del w:id="113" w:author="Luciana Pereira de Araújo Kohler" w:date="2024-05-28T00:31:00Z">
+        <w:r>
+          <w:delText>.</w:delText>
+        </w:r>
+        <w:r>
+          <w:delText xml:space="preserve"> </w:delText>
+        </w:r>
+        <w:r>
+          <w:delText>T</w:delText>
+        </w:r>
+      </w:del>
+      <w:ins w:id="114" w:author="Luciana Pereira de Araújo Kohler" w:date="2024-05-28T00:31:00Z">
+        <w:r>
+          <w:t>, t</w:t>
+        </w:r>
+      </w:ins>
+      <w:r>
+        <w:t>ornando possível a existência</w:t>
       </w:r>
       <w:r>
         <w:t xml:space="preserve"> </w:t>
@@ -5695,7 +6533,46 @@
         <w:t>o Oculos Meta Quest 1, 2 e 3.</w:t>
       </w:r>
       <w:r>
-        <w:t xml:space="preserve"> Estes dispositivos possuem todo o hardware necessário para a experiencia imersiva funcionar em um dispositivo, bateria, telas, sensores, GPU e CPU (</w:t>
+        <w:t xml:space="preserve"> Estes dispositivos possuem todo o hardware necessário para a </w:t>
+      </w:r>
+      <w:commentRangeStart w:id="115"/>
+      <w:r>
+        <w:t xml:space="preserve">experiencia </w:t>
+      </w:r>
+      <w:commentRangeEnd w:id="115"/>
+      <w:r>
+        <w:rPr>
+          <w:rStyle w:val="Refdecomentrio"/>
+        </w:rPr>
+        <w:commentReference w:id="115"/>
+      </w:r>
+      <w:r>
+        <w:t>imersiva funcionar em um dispositivo</w:t>
+      </w:r>
+      <w:ins w:id="116" w:author="Luciana Pereira de Araújo Kohler" w:date="2024-05-28T00:31:00Z">
+        <w:r>
+          <w:t xml:space="preserve"> como</w:t>
+        </w:r>
+      </w:ins>
+      <w:del w:id="117" w:author="Luciana Pereira de Araújo Kohler" w:date="2024-05-28T00:31:00Z">
+        <w:r>
+          <w:delText xml:space="preserve">, </w:delText>
+        </w:r>
+      </w:del>
+      <w:ins w:id="118" w:author="Luciana Pereira de Araújo Kohler" w:date="2024-05-28T00:31:00Z">
+        <w:r>
+          <w:t>:</w:t>
+        </w:r>
+        <w:r>
+          <w:t xml:space="preserve"> </w:t>
+        </w:r>
+      </w:ins>
+      <w:r>
+        <w:t xml:space="preserve">bateria, telas, sensores, GPU e </w:t>
+      </w:r>
+      <w:commentRangeStart w:id="119"/>
+      <w:r>
+        <w:t>CPU (</w:t>
       </w:r>
       <w:r>
         <w:rPr>
@@ -5707,6 +6584,13 @@
       <w:r>
         <w:t>).</w:t>
       </w:r>
+      <w:commentRangeEnd w:id="119"/>
+      <w:r>
+        <w:rPr>
+          <w:rStyle w:val="Refdecomentrio"/>
+        </w:rPr>
+        <w:commentReference w:id="119"/>
+      </w:r>
     </w:p>
     <w:p>
       <w:pPr>
@@ -5757,23 +6641,30 @@
       <w:r>
         <w:t>toda a confusão cerebral em que o usuário age como se estivesse no mundo real porque naquele momento para ele, aquele é o mundo real.</w:t>
       </w:r>
+      <w:commentRangeEnd w:id="108"/>
+      <w:r>
+        <w:rPr>
+          <w:rStyle w:val="Refdecomentrio"/>
+        </w:rPr>
+        <w:commentReference w:id="108"/>
+      </w:r>
     </w:p>
     <w:p>
       <w:pPr>
         <w:pStyle w:val="TF-refernciasbibliogrficasTTULO"/>
       </w:pPr>
-      <w:bookmarkStart w:id="41" w:name="_Toc351015602"/>
-      <w:bookmarkEnd w:id="25"/>
-      <w:bookmarkEnd w:id="26"/>
-      <w:bookmarkEnd w:id="27"/>
-      <w:bookmarkEnd w:id="28"/>
-      <w:bookmarkEnd w:id="29"/>
-      <w:bookmarkEnd w:id="30"/>
-      <w:bookmarkEnd w:id="31"/>
+      <w:bookmarkStart w:id="120" w:name="_Toc351015602"/>
+      <w:bookmarkEnd w:id="56"/>
+      <w:bookmarkEnd w:id="57"/>
+      <w:bookmarkEnd w:id="58"/>
+      <w:bookmarkEnd w:id="59"/>
+      <w:bookmarkEnd w:id="60"/>
+      <w:bookmarkEnd w:id="61"/>
+      <w:bookmarkEnd w:id="62"/>
       <w:r>
         <w:t>Referências</w:t>
       </w:r>
-      <w:bookmarkEnd w:id="41"/>
+      <w:bookmarkEnd w:id="120"/>
     </w:p>
     <w:p>
       <w:pPr>
@@ -6468,6 +7359,14 @@
                 <w:sz w:val="18"/>
               </w:rPr>
             </w:pPr>
+            <w:ins w:id="121" w:author="Luciana Pereira de Araújo Kohler" w:date="2024-05-26T17:05:00Z">
+              <w:r>
+                <w:rPr>
+                  <w:sz w:val="18"/>
+                </w:rPr>
+                <w:t>X</w:t>
+              </w:r>
+            </w:ins>
           </w:p>
         </w:tc>
         <w:tc>
@@ -6584,6 +7483,14 @@
                 <w:sz w:val="18"/>
               </w:rPr>
             </w:pPr>
+            <w:ins w:id="122" w:author="Luciana Pereira de Araújo Kohler" w:date="2024-05-26T17:05:00Z">
+              <w:r>
+                <w:rPr>
+                  <w:sz w:val="18"/>
+                </w:rPr>
+                <w:t>X</w:t>
+              </w:r>
+            </w:ins>
           </w:p>
         </w:tc>
         <w:tc>
@@ -6711,6 +7618,14 @@
                 <w:sz w:val="18"/>
               </w:rPr>
             </w:pPr>
+            <w:ins w:id="123" w:author="Luciana Pereira de Araújo Kohler" w:date="2024-05-26T17:06:00Z">
+              <w:r>
+                <w:rPr>
+                  <w:sz w:val="18"/>
+                </w:rPr>
+                <w:t>X</w:t>
+              </w:r>
+            </w:ins>
           </w:p>
         </w:tc>
         <w:tc>
@@ -6849,6 +7764,14 @@
                 <w:sz w:val="18"/>
               </w:rPr>
             </w:pPr>
+            <w:ins w:id="124" w:author="Luciana Pereira de Araújo Kohler" w:date="2024-05-28T00:23:00Z">
+              <w:r>
+                <w:rPr>
+                  <w:sz w:val="18"/>
+                </w:rPr>
+                <w:t>X</w:t>
+              </w:r>
+            </w:ins>
           </w:p>
         </w:tc>
         <w:tc>
@@ -6977,6 +7900,14 @@
                 <w:sz w:val="18"/>
               </w:rPr>
             </w:pPr>
+            <w:ins w:id="125" w:author="Luciana Pereira de Araújo Kohler" w:date="2024-05-28T00:09:00Z">
+              <w:r>
+                <w:rPr>
+                  <w:sz w:val="18"/>
+                </w:rPr>
+                <w:t>X</w:t>
+              </w:r>
+            </w:ins>
           </w:p>
         </w:tc>
         <w:tc>
@@ -7104,6 +8035,14 @@
                 <w:sz w:val="18"/>
               </w:rPr>
             </w:pPr>
+            <w:ins w:id="126" w:author="Luciana Pereira de Araújo Kohler" w:date="2024-05-28T00:18:00Z">
+              <w:r>
+                <w:rPr>
+                  <w:sz w:val="18"/>
+                </w:rPr>
+                <w:t>X</w:t>
+              </w:r>
+            </w:ins>
           </w:p>
         </w:tc>
         <w:tc>
@@ -7219,6 +8158,14 @@
                 <w:sz w:val="18"/>
               </w:rPr>
             </w:pPr>
+            <w:ins w:id="127" w:author="Luciana Pereira de Araújo Kohler" w:date="2024-05-28T00:18:00Z">
+              <w:r>
+                <w:rPr>
+                  <w:sz w:val="18"/>
+                </w:rPr>
+                <w:t>X</w:t>
+              </w:r>
+            </w:ins>
           </w:p>
         </w:tc>
         <w:tc>
@@ -7356,6 +8303,14 @@
                 <w:sz w:val="18"/>
               </w:rPr>
             </w:pPr>
+            <w:ins w:id="128" w:author="Luciana Pereira de Araújo Kohler" w:date="2024-05-28T00:18:00Z">
+              <w:r>
+                <w:rPr>
+                  <w:sz w:val="18"/>
+                </w:rPr>
+                <w:t>X</w:t>
+              </w:r>
+            </w:ins>
           </w:p>
         </w:tc>
       </w:tr>
@@ -7461,6 +8416,14 @@
                 <w:sz w:val="18"/>
               </w:rPr>
             </w:pPr>
+            <w:ins w:id="129" w:author="Luciana Pereira de Araújo Kohler" w:date="2024-05-28T00:33:00Z">
+              <w:r>
+                <w:rPr>
+                  <w:sz w:val="18"/>
+                </w:rPr>
+                <w:t>X</w:t>
+              </w:r>
+            </w:ins>
           </w:p>
         </w:tc>
         <w:tc>
@@ -7567,6 +8530,14 @@
                 <w:sz w:val="18"/>
               </w:rPr>
             </w:pPr>
+            <w:ins w:id="130" w:author="Luciana Pereira de Araújo Kohler" w:date="2024-05-28T00:33:00Z">
+              <w:r>
+                <w:rPr>
+                  <w:sz w:val="18"/>
+                </w:rPr>
+                <w:t>X</w:t>
+              </w:r>
+            </w:ins>
           </w:p>
         </w:tc>
         <w:tc>
@@ -7683,6 +8654,14 @@
                 <w:sz w:val="18"/>
               </w:rPr>
             </w:pPr>
+            <w:ins w:id="131" w:author="Luciana Pereira de Araújo Kohler" w:date="2024-05-28T00:32:00Z">
+              <w:r>
+                <w:rPr>
+                  <w:sz w:val="18"/>
+                </w:rPr>
+                <w:t>X</w:t>
+              </w:r>
+            </w:ins>
           </w:p>
         </w:tc>
         <w:tc>
@@ -7833,6 +8812,14 @@
                 <w:sz w:val="18"/>
               </w:rPr>
             </w:pPr>
+            <w:ins w:id="132" w:author="Luciana Pereira de Araújo Kohler" w:date="2024-05-28T00:32:00Z">
+              <w:r>
+                <w:rPr>
+                  <w:sz w:val="18"/>
+                </w:rPr>
+                <w:t>X</w:t>
+              </w:r>
+            </w:ins>
           </w:p>
         </w:tc>
         <w:tc>
@@ -7949,6 +8936,14 @@
                 <w:sz w:val="18"/>
               </w:rPr>
             </w:pPr>
+            <w:ins w:id="133" w:author="Luciana Pereira de Araújo Kohler" w:date="2024-05-28T00:32:00Z">
+              <w:r>
+                <w:rPr>
+                  <w:sz w:val="18"/>
+                </w:rPr>
+                <w:t>X</w:t>
+              </w:r>
+            </w:ins>
           </w:p>
         </w:tc>
         <w:tc>
@@ -8077,6 +9072,14 @@
                 <w:sz w:val="18"/>
               </w:rPr>
             </w:pPr>
+            <w:ins w:id="134" w:author="Luciana Pereira de Araújo Kohler" w:date="2024-05-26T17:05:00Z">
+              <w:r>
+                <w:rPr>
+                  <w:sz w:val="18"/>
+                </w:rPr>
+                <w:t>X</w:t>
+              </w:r>
+            </w:ins>
           </w:p>
         </w:tc>
         <w:tc>
@@ -8192,6 +9195,14 @@
                 <w:sz w:val="18"/>
               </w:rPr>
             </w:pPr>
+            <w:ins w:id="135" w:author="Luciana Pereira de Araújo Kohler" w:date="2024-05-26T17:05:00Z">
+              <w:r>
+                <w:rPr>
+                  <w:sz w:val="18"/>
+                </w:rPr>
+                <w:t>X</w:t>
+              </w:r>
+            </w:ins>
           </w:p>
         </w:tc>
         <w:tc>
@@ -8232,10 +9243,10 @@
       </w:pPr>
     </w:p>
     <w:sectPr>
-      <w:headerReference w:type="default" r:id="rId15"/>
-      <w:footerReference w:type="even" r:id="rId16"/>
-      <w:footerReference w:type="default" r:id="rId17"/>
-      <w:headerReference w:type="first" r:id="rId18"/>
+      <w:headerReference w:type="default" r:id="rId19"/>
+      <w:footerReference w:type="even" r:id="rId20"/>
+      <w:footerReference w:type="default" r:id="rId21"/>
+      <w:headerReference w:type="first" r:id="rId22"/>
       <w:pgSz w:w="11901" w:h="16817" w:code="9"/>
       <w:pgMar w:top="1134" w:right="1134" w:bottom="1134" w:left="1701" w:header="720" w:footer="720" w:gutter="0"/>
       <w:pgNumType w:start="1"/>
@@ -8244,6 +9255,1199 @@
     </w:sectPr>
   </w:body>
 </w:document>
+</file>
+
+<file path=word/comments.xml><?xml version="1.0" encoding="utf-8"?>
+<w:comments xmlns:wpc="http://schemas.microsoft.com/office/word/2010/wordprocessingCanvas" xmlns:cx="http://schemas.microsoft.com/office/drawing/2014/chartex" xmlns:cx1="http://schemas.microsoft.com/office/drawing/2015/9/8/chartex" xmlns:cx2="http://schemas.microsoft.com/office/drawing/2015/10/21/chartex" xmlns:cx3="http://schemas.microsoft.com/office/drawing/2016/5/9/chartex" xmlns:cx4="http://schemas.microsoft.com/office/drawing/2016/5/10/chartex" xmlns:cx5="http://schemas.microsoft.com/office/drawing/2016/5/11/chartex" xmlns:cx6="http://schemas.microsoft.com/office/drawing/2016/5/12/chartex" xmlns:cx7="http://schemas.microsoft.com/office/drawing/2016/5/13/chartex" xmlns:cx8="http://schemas.microsoft.com/office/drawing/2016/5/14/chartex" xmlns:mc="http://schemas.openxmlformats.org/markup-compatibility/2006" xmlns:aink="http://schemas.microsoft.com/office/drawing/2016/ink" xmlns:am3d="http://schemas.microsoft.com/office/drawing/2017/model3d" xmlns:o="urn:schemas-microsoft-com:office:office" xmlns:oel="http://schemas.microsoft.com/office/2019/extlst" xmlns:r="http://schemas.openxmlformats.org/officeDocument/2006/relationships" xmlns:m="http://schemas.openxmlformats.org/officeDocument/2006/math" xmlns:v="urn:schemas-microsoft-com:vml" xmlns:wp14="http://schemas.microsoft.com/office/word/2010/wordprocessingDrawing" xmlns:wp="http://schemas.openxmlformats.org/drawingml/2006/wordprocessingDrawing" xmlns:w10="urn:schemas-microsoft-com:office:word" xmlns:w="http://schemas.openxmlformats.org/wordprocessingml/2006/main" xmlns:w14="http://schemas.microsoft.com/office/word/2010/wordml" xmlns:w15="http://schemas.microsoft.com/office/word/2012/wordml" xmlns:w16cex="http://schemas.microsoft.com/office/word/2018/wordml/cex" xmlns:w16cid="http://schemas.microsoft.com/office/word/2016/wordml/cid" xmlns:w16="http://schemas.microsoft.com/office/word/2018/wordml" xmlns:w16sdtdh="http://schemas.microsoft.com/office/word/2020/wordml/sdtdatahash" xmlns:w16se="http://schemas.microsoft.com/office/word/2015/wordml/symex" xmlns:wpg="http://schemas.microsoft.com/office/word/2010/wordprocessingGroup" xmlns:wpi="http://schemas.microsoft.com/office/word/2010/wordprocessingInk" xmlns:wne="http://schemas.microsoft.com/office/word/2006/wordml" xmlns:wps="http://schemas.microsoft.com/office/word/2010/wordprocessingShape" mc:Ignorable="w14 w15 w16se w16cid w16 w16cex w16sdtdh wp14">
+  <w:comment w:id="10" w:author="Luciana Pereira de Araújo Kohler" w:date="2024-05-26T15:15:00Z" w:initials="LPdAK">
+    <w:p>
+      <w:pPr>
+        <w:pStyle w:val="Textodecomentrio"/>
+      </w:pPr>
+      <w:r>
+        <w:rPr>
+          <w:rStyle w:val="Refdecomentrio"/>
+        </w:rPr>
+        <w:annotationRef/>
+      </w:r>
+      <w:r>
+        <w:t>Onde usar somente para local. Substituir por "no qual, na qual, em que, ..."</w:t>
+      </w:r>
+    </w:p>
+  </w:comment>
+  <w:comment w:id="11" w:author="Luciana Pereira de Araújo Kohler" w:date="2024-05-26T15:15:00Z" w:initials="LPdAK">
+    <w:p>
+      <w:pPr>
+        <w:pStyle w:val="Textodecomentrio"/>
+      </w:pPr>
+      <w:r>
+        <w:rPr>
+          <w:rStyle w:val="Refdecomentrio"/>
+        </w:rPr>
+        <w:annotationRef/>
+      </w:r>
+      <w:r>
+        <w:t>Melhorar a redação da frase, parece sem conectividade.</w:t>
+      </w:r>
+    </w:p>
+  </w:comment>
+  <w:comment w:id="14" w:author="Luciana Pereira de Araújo Kohler" w:date="2024-05-26T15:19:00Z" w:initials="LPdAK">
+    <w:p>
+      <w:pPr>
+        <w:pStyle w:val="Textodecomentrio"/>
+      </w:pPr>
+      <w:r>
+        <w:rPr>
+          <w:rStyle w:val="Refdecomentrio"/>
+        </w:rPr>
+        <w:annotationRef/>
+      </w:r>
+      <w:r>
+        <w:t>Melhorar redação, parece que não tem pausa e fica um pouco confusa.</w:t>
+      </w:r>
+    </w:p>
+  </w:comment>
+  <w:comment w:id="15" w:author="Luciana Pereira de Araújo Kohler" w:date="2024-05-26T15:20:00Z" w:initials="LPdAK">
+    <w:p>
+      <w:pPr>
+        <w:pStyle w:val="Textodecomentrio"/>
+      </w:pPr>
+      <w:r>
+        <w:rPr>
+          <w:rStyle w:val="Refdecomentrio"/>
+        </w:rPr>
+        <w:annotationRef/>
+      </w:r>
+      <w:r>
+        <w:t>Melhorar frase. Não iniciar com "E"</w:t>
+      </w:r>
+    </w:p>
+  </w:comment>
+  <w:comment w:id="18" w:author="Luciana Pereira de Araújo Kohler" w:date="2024-05-26T15:23:00Z" w:initials="LPdAK">
+    <w:p>
+      <w:pPr>
+        <w:pStyle w:val="Textodecomentrio"/>
+      </w:pPr>
+      <w:r>
+        <w:rPr>
+          <w:rStyle w:val="Refdecomentrio"/>
+        </w:rPr>
+        <w:annotationRef/>
+      </w:r>
+      <w:r>
+        <w:t>Frase muito longa. Começa parecendo que é o objetivo do trabalho e termina parecendo que é o objetivo do ONSV. Melhore o texto da frase.</w:t>
+      </w:r>
+    </w:p>
+  </w:comment>
+  <w:comment w:id="19" w:author="Luciana Pereira de Araújo Kohler" w:date="2024-05-26T15:24:00Z" w:initials="LPdAK">
+    <w:p>
+      <w:pPr>
+        <w:pStyle w:val="Textodecomentrio"/>
+      </w:pPr>
+      <w:r>
+        <w:rPr>
+          <w:rStyle w:val="Refdecomentrio"/>
+        </w:rPr>
+        <w:annotationRef/>
+      </w:r>
+      <w:r>
+        <w:t>Essa frase parece solta. O que é projetado? Já existee?</w:t>
+      </w:r>
+    </w:p>
+  </w:comment>
+  <w:comment w:id="34" w:author="Luciana Pereira de Araújo Kohler" w:date="2024-05-28T00:23:00Z" w:initials="LPdAK">
+    <w:p>
+      <w:pPr>
+        <w:pStyle w:val="Textodecomentrio"/>
+      </w:pPr>
+      <w:r>
+        <w:rPr>
+          <w:rStyle w:val="Refdecomentrio"/>
+        </w:rPr>
+        <w:annotationRef/>
+      </w:r>
+      <w:r>
+        <w:rPr>
+          <w:color w:val="3F4E55"/>
+          <w:highlight w:val="white"/>
+        </w:rPr>
+        <w:t>"A eficácia mede a relação entre o efeito da ação, e os objetivos pretendidos.</w:t>
+      </w:r>
+      <w:r>
+        <w:t xml:space="preserve"> "</w:t>
+      </w:r>
+      <w:r>
+        <w:br/>
+      </w:r>
+      <w:r>
+        <w:br/>
+        <w:t>é isso mesmo que vc pretende medir? Acho estranho ser um objetivo no TCC a eficácia, uma vez que espera-se que os objetivos pelos quais a ferramenta foi proposta seja cumprido. Isso é um teste de validação minimo que se espera que seja feito. Sugiro remover como objetivo.</w:t>
+      </w:r>
+    </w:p>
+  </w:comment>
+  <w:comment w:id="36" w:author="Luciana Pereira de Araújo Kohler" w:date="2024-05-28T00:10:00Z" w:initials="LPdAK">
+    <w:p>
+      <w:pPr>
+        <w:pStyle w:val="Textodecomentrio"/>
+      </w:pPr>
+      <w:r>
+        <w:rPr>
+          <w:rStyle w:val="Refdecomentrio"/>
+        </w:rPr>
+        <w:annotationRef/>
+      </w:r>
+      <w:r>
+        <w:t>De forma geral, senti os trabalhos correlatos bem sucintos. Você pode descrevê-los com mais detalhes.</w:t>
+      </w:r>
+    </w:p>
+  </w:comment>
+  <w:comment w:id="37" w:author="Luciana Pereira de Araújo Kohler" w:date="2024-05-26T16:57:00Z" w:initials="LPdAK">
+    <w:p>
+      <w:pPr>
+        <w:pStyle w:val="Textodecomentrio"/>
+      </w:pPr>
+      <w:r>
+        <w:rPr>
+          <w:rStyle w:val="Refdecomentrio"/>
+        </w:rPr>
+        <w:annotationRef/>
+      </w:r>
+      <w:r>
+        <w:t>...cenário em ambiente...</w:t>
+      </w:r>
+    </w:p>
+  </w:comment>
+  <w:comment w:id="39" w:author="Luciana Pereira de Araújo Kohler" w:date="2024-05-26T16:59:00Z" w:initials="LPdAK">
+    <w:p>
+      <w:pPr>
+        <w:pStyle w:val="Textodecomentrio"/>
+      </w:pPr>
+      <w:r>
+        <w:rPr>
+          <w:rStyle w:val="Refdecomentrio"/>
+        </w:rPr>
+        <w:annotationRef/>
+      </w:r>
+      <w:r>
+        <w:t>,</w:t>
+      </w:r>
+    </w:p>
+  </w:comment>
+  <w:comment w:id="40" w:author="Luciana Pereira de Araújo Kohler" w:date="2024-05-26T16:59:00Z" w:initials="LPdAK">
+    <w:p>
+      <w:pPr>
+        <w:pStyle w:val="Textodecomentrio"/>
+      </w:pPr>
+      <w:r>
+        <w:rPr>
+          <w:rStyle w:val="Refdecomentrio"/>
+        </w:rPr>
+        <w:annotationRef/>
+      </w:r>
+      <w:r>
+        <w:t>Frase solta</w:t>
+      </w:r>
+    </w:p>
+  </w:comment>
+  <w:comment w:id="41" w:author="Luciana Pereira de Araújo Kohler" w:date="2024-05-26T17:00:00Z" w:initials="LPdAK">
+    <w:p>
+      <w:pPr>
+        <w:pStyle w:val="Textodecomentrio"/>
+      </w:pPr>
+      <w:r>
+        <w:rPr>
+          <w:rStyle w:val="Refdecomentrio"/>
+        </w:rPr>
+        <w:annotationRef/>
+      </w:r>
+      <w:r>
+        <w:t>Colocar acentuação</w:t>
+      </w:r>
+    </w:p>
+  </w:comment>
+  <w:comment w:id="42" w:author="Luciana Pereira de Araújo Kohler" w:date="2024-05-26T17:01:00Z" w:initials="LPdAK">
+    <w:p>
+      <w:pPr>
+        <w:pStyle w:val="Textodecomentrio"/>
+      </w:pPr>
+      <w:r>
+        <w:rPr>
+          <w:rStyle w:val="Refdecomentrio"/>
+        </w:rPr>
+        <w:annotationRef/>
+      </w:r>
+      <w:r>
+        <w:t>Na parte superior da figura tem-se uma foto...</w:t>
+      </w:r>
+    </w:p>
+  </w:comment>
+  <w:comment w:id="43" w:author="Luciana Pereira de Araújo Kohler" w:date="2024-05-26T17:01:00Z" w:initials="LPdAK">
+    <w:p>
+      <w:pPr>
+        <w:pStyle w:val="Textodecomentrio"/>
+      </w:pPr>
+      <w:r>
+        <w:rPr>
+          <w:rStyle w:val="Refdecomentrio"/>
+        </w:rPr>
+        <w:annotationRef/>
+      </w:r>
+      <w:r>
+        <w:t>Na parte inferior</w:t>
+      </w:r>
+    </w:p>
+  </w:comment>
+  <w:comment w:id="44" w:author="Luciana Pereira de Araújo Kohler" w:date="2024-05-26T17:01:00Z" w:initials="LPdAK">
+    <w:p>
+      <w:pPr>
+        <w:pStyle w:val="Textodecomentrio"/>
+      </w:pPr>
+      <w:r>
+        <w:rPr>
+          <w:rStyle w:val="Refdecomentrio"/>
+        </w:rPr>
+        <w:annotationRef/>
+      </w:r>
+      <w:r>
+        <w:t>amostra</w:t>
+      </w:r>
+    </w:p>
+  </w:comment>
+  <w:comment w:id="45" w:author="Luciana Pereira de Araújo Kohler" w:date="2024-05-26T17:02:00Z" w:initials="LPdAK">
+    <w:p>
+      <w:pPr>
+        <w:pStyle w:val="Textodecomentrio"/>
+      </w:pPr>
+      <w:r>
+        <w:rPr>
+          <w:rStyle w:val="Refdecomentrio"/>
+        </w:rPr>
+        <w:annotationRef/>
+      </w:r>
+      <w:r>
+        <w:t>Não entendi. O que são candidatos metades?</w:t>
+      </w:r>
+    </w:p>
+  </w:comment>
+  <w:comment w:id="46" w:author="Luciana Pereira de Araújo Kohler" w:date="2024-05-26T17:02:00Z" w:initials="LPdAK">
+    <w:p>
+      <w:pPr>
+        <w:pStyle w:val="Textodecomentrio"/>
+      </w:pPr>
+      <w:r>
+        <w:rPr>
+          <w:rStyle w:val="Refdecomentrio"/>
+        </w:rPr>
+        <w:annotationRef/>
+      </w:r>
+      <w:r>
+        <w:t>Referenciar o autor.</w:t>
+      </w:r>
+    </w:p>
+  </w:comment>
+  <w:comment w:id="47" w:author="Luciana Pereira de Araújo Kohler" w:date="2024-05-26T17:02:00Z" w:initials="LPdAK">
+    <w:p>
+      <w:pPr>
+        <w:pStyle w:val="Textodecomentrio"/>
+      </w:pPr>
+      <w:r>
+        <w:rPr>
+          <w:rStyle w:val="Refdecomentrio"/>
+        </w:rPr>
+        <w:annotationRef/>
+      </w:r>
+      <w:r>
+        <w:t>Não iniciar frase com porém, usar "Contudo"</w:t>
+      </w:r>
+    </w:p>
+  </w:comment>
+  <w:comment w:id="48" w:author="Luciana Pereira de Araújo Kohler" w:date="2024-05-26T17:03:00Z" w:initials="LPdAK">
+    <w:p>
+      <w:pPr>
+        <w:pStyle w:val="Textodecomentrio"/>
+      </w:pPr>
+      <w:r>
+        <w:rPr>
+          <w:rStyle w:val="Refdecomentrio"/>
+        </w:rPr>
+        <w:annotationRef/>
+      </w:r>
+      <w:r>
+        <w:t>Remover , antes de e</w:t>
+      </w:r>
+    </w:p>
+  </w:comment>
+  <w:comment w:id="49" w:author="Luciana Pereira de Araújo Kohler" w:date="2024-05-26T17:03:00Z" w:initials="LPdAK">
+    <w:p>
+      <w:pPr>
+        <w:pStyle w:val="Textodecomentrio"/>
+      </w:pPr>
+      <w:r>
+        <w:rPr>
+          <w:rStyle w:val="Refdecomentrio"/>
+        </w:rPr>
+        <w:annotationRef/>
+      </w:r>
+      <w:r>
+        <w:t>Simples segundo quem?</w:t>
+      </w:r>
+    </w:p>
+  </w:comment>
+  <w:comment w:id="51" w:author="Luciana Pereira de Araújo Kohler" w:date="2024-05-26T17:04:00Z" w:initials="LPdAK">
+    <w:p>
+      <w:pPr>
+        <w:pStyle w:val="Textodecomentrio"/>
+      </w:pPr>
+      <w:r>
+        <w:rPr>
+          <w:rStyle w:val="Refdecomentrio"/>
+        </w:rPr>
+        <w:annotationRef/>
+      </w:r>
+      <w:r>
+        <w:t>Trocar por "sendo que"</w:t>
+      </w:r>
+    </w:p>
+  </w:comment>
+  <w:comment w:id="52" w:author="Luciana Pereira de Araújo Kohler" w:date="2024-05-26T17:05:00Z" w:initials="LPdAK">
+    <w:p>
+      <w:pPr>
+        <w:pStyle w:val="Textodecomentrio"/>
+      </w:pPr>
+      <w:r>
+        <w:rPr>
+          <w:rStyle w:val="Refdecomentrio"/>
+        </w:rPr>
+        <w:annotationRef/>
+      </w:r>
+      <w:r>
+        <w:t>Não entendi essa frase</w:t>
+      </w:r>
+    </w:p>
+  </w:comment>
+  <w:comment w:id="53" w:author="Luciana Pereira de Araújo Kohler" w:date="2024-05-26T17:05:00Z" w:initials="LPdAK">
+    <w:p>
+      <w:pPr>
+        <w:pStyle w:val="Textodecomentrio"/>
+      </w:pPr>
+      <w:r>
+        <w:rPr>
+          <w:rStyle w:val="Refdecomentrio"/>
+        </w:rPr>
+        <w:annotationRef/>
+      </w:r>
+      <w:r>
+        <w:t>Tempo de resposta do que?</w:t>
+      </w:r>
+    </w:p>
+  </w:comment>
+  <w:comment w:id="54" w:author="Luciana Pereira de Araújo Kohler" w:date="2024-05-26T17:05:00Z" w:initials="LPdAK">
+    <w:p>
+      <w:pPr>
+        <w:pStyle w:val="Textodecomentrio"/>
+      </w:pPr>
+      <w:r>
+        <w:rPr>
+          <w:rStyle w:val="Refdecomentrio"/>
+        </w:rPr>
+        <w:annotationRef/>
+      </w:r>
+      <w:r>
+        <w:t xml:space="preserve">...disso, </w:t>
+      </w:r>
+    </w:p>
+  </w:comment>
+  <w:comment w:id="50" w:author="Luciana Pereira de Araújo Kohler" w:date="2024-05-26T17:05:00Z" w:initials="LPdAK">
+    <w:p>
+      <w:pPr>
+        <w:pStyle w:val="Textodecomentrio"/>
+      </w:pPr>
+      <w:r>
+        <w:rPr>
+          <w:rStyle w:val="Refdecomentrio"/>
+        </w:rPr>
+        <w:annotationRef/>
+      </w:r>
+      <w:r>
+        <w:t>Referenciar os autores</w:t>
+      </w:r>
+    </w:p>
+  </w:comment>
+  <w:comment w:id="71" w:author="Luciana Pereira de Araújo Kohler" w:date="2024-05-28T00:10:00Z" w:initials="LPdAK">
+    <w:p>
+      <w:pPr>
+        <w:pStyle w:val="Textodecomentrio"/>
+      </w:pPr>
+      <w:r>
+        <w:rPr>
+          <w:rStyle w:val="Refdecomentrio"/>
+        </w:rPr>
+        <w:annotationRef/>
+      </w:r>
+      <w:r>
+        <w:t>Todas as características relatadas no quadro devem estar nas seções anteriores dos correlatos e tenho impresssão que nem todas foram abordadas em todos.</w:t>
+      </w:r>
+    </w:p>
+  </w:comment>
+  <w:comment w:id="72" w:author="Luciana Pereira de Araújo Kohler" w:date="2024-05-28T00:13:00Z" w:initials="LPdAK">
+    <w:p>
+      <w:pPr>
+        <w:pStyle w:val="Textodecomentrio"/>
+      </w:pPr>
+      <w:r>
+        <w:rPr>
+          <w:rStyle w:val="Refdecomentrio"/>
+        </w:rPr>
+        <w:annotationRef/>
+      </w:r>
+      <w:r>
+        <w:t>Todas as caracterísitcas deste qudro devem ser descritas com detalhes no texto seguinte.</w:t>
+      </w:r>
+    </w:p>
+  </w:comment>
+  <w:comment w:id="74" w:author="Luciana Pereira de Araújo Kohler" w:date="2024-05-28T00:11:00Z" w:initials="LPdAK">
+    <w:p>
+      <w:pPr>
+        <w:pStyle w:val="Textodecomentrio"/>
+      </w:pPr>
+      <w:r>
+        <w:rPr>
+          <w:rStyle w:val="Refdecomentrio"/>
+        </w:rPr>
+        <w:annotationRef/>
+      </w:r>
+      <w:r>
+        <w:t>O primeiro trabalho não escolheu por esse motivo, pois ele nem tem realidade virtual imersiva conforme consta o seu quadro...</w:t>
+      </w:r>
+    </w:p>
+  </w:comment>
+  <w:comment w:id="75" w:author="Luciana Pereira de Araújo Kohler" w:date="2024-05-28T00:12:00Z" w:initials="LPdAK">
+    <w:p>
+      <w:pPr>
+        <w:pStyle w:val="Textodecomentrio"/>
+      </w:pPr>
+      <w:r>
+        <w:rPr>
+          <w:rStyle w:val="Refdecomentrio"/>
+        </w:rPr>
+        <w:annotationRef/>
+      </w:r>
+      <w:r>
+        <w:t>Essa informação não vai aqui.</w:t>
+      </w:r>
+    </w:p>
+  </w:comment>
+  <w:comment w:id="76" w:author="Luciana Pereira de Araújo Kohler" w:date="2024-05-28T00:13:00Z" w:initials="LPdAK">
+    <w:p>
+      <w:pPr>
+        <w:pStyle w:val="Textodecomentrio"/>
+      </w:pPr>
+      <w:r>
+        <w:rPr>
+          <w:rStyle w:val="Refdecomentrio"/>
+        </w:rPr>
+        <w:annotationRef/>
+      </w:r>
+      <w:r>
+        <w:t>Não iniciar frase com porém, usar "Contudo"</w:t>
+      </w:r>
+    </w:p>
+  </w:comment>
+  <w:comment w:id="77" w:author="Luciana Pereira de Araújo Kohler" w:date="2024-05-28T00:14:00Z" w:initials="LPdAK">
+    <w:p>
+      <w:pPr>
+        <w:pStyle w:val="Textodecomentrio"/>
+      </w:pPr>
+      <w:r>
+        <w:rPr>
+          <w:rStyle w:val="Refdecomentrio"/>
+        </w:rPr>
+        <w:annotationRef/>
+      </w:r>
+      <w:r>
+        <w:t>Concordância: umA experiÊncia</w:t>
+      </w:r>
+    </w:p>
+  </w:comment>
+  <w:comment w:id="78" w:author="Luciana Pereira de Araújo Kohler" w:date="2024-05-28T00:14:00Z" w:initials="LPdAK">
+    <w:p>
+      <w:pPr>
+        <w:pStyle w:val="Textodecomentrio"/>
+      </w:pPr>
+      <w:r>
+        <w:rPr>
+          <w:rStyle w:val="Refdecomentrio"/>
+        </w:rPr>
+        <w:annotationRef/>
+      </w:r>
+      <w:r>
+        <w:t>Melhorar frase.</w:t>
+      </w:r>
+    </w:p>
+  </w:comment>
+  <w:comment w:id="80" w:author="Luciana Pereira de Araújo Kohler" w:date="2024-05-28T00:14:00Z" w:initials="LPdAK">
+    <w:p>
+      <w:pPr>
+        <w:pStyle w:val="Textodecomentrio"/>
+      </w:pPr>
+      <w:r>
+        <w:rPr>
+          <w:rStyle w:val="Refdecomentrio"/>
+        </w:rPr>
+        <w:annotationRef/>
+      </w:r>
+      <w:r>
+        <w:t>Quais?</w:t>
+      </w:r>
+    </w:p>
+  </w:comment>
+  <w:comment w:id="81" w:author="Luciana Pereira de Araújo Kohler" w:date="2024-05-28T00:15:00Z" w:initials="LPdAK">
+    <w:p>
+      <w:pPr>
+        <w:pStyle w:val="Textodecomentrio"/>
+      </w:pPr>
+      <w:r>
+        <w:rPr>
+          <w:rStyle w:val="Refdecomentrio"/>
+        </w:rPr>
+        <w:annotationRef/>
+      </w:r>
+      <w:r>
+        <w:t>Ficou estranho a expressão "corresponder o máximo". Seria "corresponder AO máximo", mas tente mudar essa expressão.</w:t>
+      </w:r>
+    </w:p>
+  </w:comment>
+  <w:comment w:id="83" w:author="Luciana Pereira de Araújo Kohler" w:date="2024-05-28T00:15:00Z" w:initials="LPdAK">
+    <w:p>
+      <w:pPr>
+        <w:pStyle w:val="Textodecomentrio"/>
+      </w:pPr>
+      <w:r>
+        <w:rPr>
+          <w:rStyle w:val="Refdecomentrio"/>
+        </w:rPr>
+        <w:annotationRef/>
+      </w:r>
+      <w:r>
+        <w:t>Esse qual?</w:t>
+      </w:r>
+    </w:p>
+  </w:comment>
+  <w:comment w:id="84" w:author="Luciana Pereira de Araújo Kohler" w:date="2024-05-28T00:16:00Z" w:initials="LPdAK">
+    <w:p>
+      <w:pPr>
+        <w:pStyle w:val="Textodecomentrio"/>
+      </w:pPr>
+      <w:r>
+        <w:rPr>
+          <w:rStyle w:val="Refdecomentrio"/>
+        </w:rPr>
+        <w:annotationRef/>
+      </w:r>
+      <w:r>
+        <w:t>Que mundo?</w:t>
+      </w:r>
+    </w:p>
+  </w:comment>
+  <w:comment w:id="82" w:author="Luciana Pereira de Araújo Kohler" w:date="2024-05-28T00:16:00Z" w:initials="LPdAK">
+    <w:p>
+      <w:pPr>
+        <w:pStyle w:val="Textodecomentrio"/>
+      </w:pPr>
+      <w:r>
+        <w:rPr>
+          <w:rStyle w:val="Refdecomentrio"/>
+        </w:rPr>
+        <w:annotationRef/>
+      </w:r>
+      <w:r>
+        <w:t>Frase muito confusa</w:t>
+      </w:r>
+    </w:p>
+  </w:comment>
+  <w:comment w:id="85" w:author="Luciana Pereira de Araújo Kohler" w:date="2024-05-28T00:16:00Z" w:initials="LPdAK">
+    <w:p>
+      <w:pPr>
+        <w:pStyle w:val="Textodecomentrio"/>
+      </w:pPr>
+      <w:r>
+        <w:rPr>
+          <w:rStyle w:val="Refdecomentrio"/>
+        </w:rPr>
+        <w:annotationRef/>
+      </w:r>
+      <w:r>
+        <w:t>Usou -- está se referindo ao trabalho e não aos autores</w:t>
+      </w:r>
+    </w:p>
+  </w:comment>
+  <w:comment w:id="86" w:author="Luciana Pereira de Araújo Kohler" w:date="2024-05-28T00:16:00Z" w:initials="LPdAK">
+    <w:p>
+      <w:pPr>
+        <w:pStyle w:val="Textodecomentrio"/>
+      </w:pPr>
+      <w:r>
+        <w:rPr>
+          <w:rStyle w:val="Refdecomentrio"/>
+        </w:rPr>
+        <w:annotationRef/>
+      </w:r>
+      <w:r>
+        <w:t>experiÊncia</w:t>
+      </w:r>
+    </w:p>
+  </w:comment>
+  <w:comment w:id="87" w:author="Luciana Pereira de Araújo Kohler" w:date="2024-05-28T00:17:00Z" w:initials="LPdAK">
+    <w:p>
+      <w:pPr>
+        <w:pStyle w:val="Textodecomentrio"/>
+      </w:pPr>
+      <w:r>
+        <w:rPr>
+          <w:rStyle w:val="Refdecomentrio"/>
+        </w:rPr>
+        <w:annotationRef/>
+      </w:r>
+      <w:r>
+        <w:t>Em que</w:t>
+      </w:r>
+    </w:p>
+  </w:comment>
+  <w:comment w:id="88" w:author="Luciana Pereira de Araújo Kohler" w:date="2024-05-28T00:17:00Z" w:initials="LPdAK">
+    <w:p>
+      <w:pPr>
+        <w:pStyle w:val="Textodecomentrio"/>
+      </w:pPr>
+      <w:r>
+        <w:rPr>
+          <w:rStyle w:val="Refdecomentrio"/>
+        </w:rPr>
+        <w:annotationRef/>
+      </w:r>
+      <w:r>
+        <w:t>Não entendi</w:t>
+      </w:r>
+    </w:p>
+  </w:comment>
+  <w:comment w:id="89" w:author="Luciana Pereira de Araújo Kohler" w:date="2024-05-28T00:17:00Z" w:initials="LPdAK">
+    <w:p>
+      <w:pPr>
+        <w:pStyle w:val="Textodecomentrio"/>
+      </w:pPr>
+      <w:r>
+        <w:rPr>
+          <w:rStyle w:val="Refdecomentrio"/>
+        </w:rPr>
+        <w:annotationRef/>
+      </w:r>
+      <w:r>
+        <w:t>Colocar acentuação</w:t>
+      </w:r>
+    </w:p>
+  </w:comment>
+  <w:comment w:id="90" w:author="Luciana Pereira de Araújo Kohler" w:date="2024-05-28T00:17:00Z" w:initials="LPdAK">
+    <w:p>
+      <w:pPr>
+        <w:pStyle w:val="Textodecomentrio"/>
+      </w:pPr>
+      <w:r>
+        <w:rPr>
+          <w:rStyle w:val="Refdecomentrio"/>
+        </w:rPr>
+        <w:annotationRef/>
+      </w:r>
+      <w:r>
+        <w:t>O que foi usado? Melhorar a frase</w:t>
+      </w:r>
+    </w:p>
+  </w:comment>
+  <w:comment w:id="91" w:author="Luciana Pereira de Araújo Kohler" w:date="2024-05-28T00:18:00Z" w:initials="LPdAK">
+    <w:p>
+      <w:pPr>
+        <w:pStyle w:val="Textodecomentrio"/>
+      </w:pPr>
+      <w:r>
+        <w:rPr>
+          <w:rStyle w:val="Refdecomentrio"/>
+        </w:rPr>
+        <w:annotationRef/>
+      </w:r>
+      <w:r>
+        <w:t>Em que</w:t>
+      </w:r>
+    </w:p>
+  </w:comment>
+  <w:comment w:id="92" w:author="Luciana Pereira de Araújo Kohler" w:date="2024-05-28T00:18:00Z" w:initials="LPdAK">
+    <w:p>
+      <w:pPr>
+        <w:pStyle w:val="Textodecomentrio"/>
+      </w:pPr>
+      <w:r>
+        <w:rPr>
+          <w:rStyle w:val="Refdecomentrio"/>
+        </w:rPr>
+        <w:annotationRef/>
+      </w:r>
+      <w:r>
+        <w:t>Frase confusa.</w:t>
+      </w:r>
+    </w:p>
+  </w:comment>
+  <w:comment w:id="95" w:author="Luciana Pereira de Araújo Kohler" w:date="2024-05-28T00:20:00Z" w:initials="LPdAK">
+    <w:p>
+      <w:pPr>
+        <w:pStyle w:val="Textodecomentrio"/>
+      </w:pPr>
+      <w:r>
+        <w:rPr>
+          <w:rStyle w:val="Refdecomentrio"/>
+        </w:rPr>
+        <w:annotationRef/>
+      </w:r>
+      <w:r>
+        <w:t>Você fala em pontos, mas não ficou evidente onde vou receber pontos e por qual motivo?</w:t>
+      </w:r>
+    </w:p>
+  </w:comment>
+  <w:comment w:id="94" w:author="Luciana Pereira de Araújo Kohler" w:date="2024-05-28T00:20:00Z" w:initials="LPdAK">
+    <w:p>
+      <w:pPr>
+        <w:pStyle w:val="Textodecomentrio"/>
+      </w:pPr>
+      <w:r>
+        <w:rPr>
+          <w:rStyle w:val="Refdecomentrio"/>
+        </w:rPr>
+        <w:annotationRef/>
+      </w:r>
+      <w:r>
+        <w:t>Dividir em RFs</w:t>
+      </w:r>
+    </w:p>
+  </w:comment>
+  <w:comment w:id="96" w:author="Luciana Pereira de Araújo Kohler" w:date="2024-05-28T00:21:00Z" w:initials="LPdAK">
+    <w:p>
+      <w:pPr>
+        <w:pStyle w:val="Textodecomentrio"/>
+      </w:pPr>
+      <w:r>
+        <w:rPr>
+          <w:rStyle w:val="Refdecomentrio"/>
+        </w:rPr>
+        <w:annotationRef/>
+      </w:r>
+      <w:r>
+        <w:t>RNF - linguagem? Banco de dados?</w:t>
+      </w:r>
+    </w:p>
+  </w:comment>
+  <w:comment w:id="97" w:author="Luciana Pereira de Araújo Kohler" w:date="2024-05-28T00:22:00Z" w:initials="LPdAK">
+    <w:p>
+      <w:pPr>
+        <w:pStyle w:val="Textodecomentrio"/>
+      </w:pPr>
+      <w:r>
+        <w:rPr>
+          <w:rStyle w:val="Refdecomentrio"/>
+        </w:rPr>
+        <w:annotationRef/>
+      </w:r>
+      <w:r>
+        <w:t>Todos eles?</w:t>
+      </w:r>
+    </w:p>
+  </w:comment>
+  <w:comment w:id="100" w:author="Luciana Pereira de Araújo Kohler" w:date="2024-05-28T00:25:00Z" w:initials="LPdAK">
+    <w:p>
+      <w:pPr>
+        <w:pStyle w:val="Textodecomentrio"/>
+      </w:pPr>
+      <w:r>
+        <w:rPr>
+          <w:rStyle w:val="Refdecomentrio"/>
+        </w:rPr>
+        <w:annotationRef/>
+      </w:r>
+      <w:r>
+        <w:t>São descritos</w:t>
+      </w:r>
+    </w:p>
+  </w:comment>
+  <w:comment w:id="101" w:author="Luciana Pereira de Araújo Kohler" w:date="2024-05-28T00:27:00Z" w:initials="LPdAK">
+    <w:p>
+      <w:pPr>
+        <w:pStyle w:val="Textodecomentrio"/>
+      </w:pPr>
+      <w:r>
+        <w:rPr>
+          <w:rStyle w:val="Refdecomentrio"/>
+        </w:rPr>
+        <w:annotationRef/>
+      </w:r>
+      <w:r>
+        <w:t>Você não aborda exatamente o trânsito na fundamentação e sim acidentes de trânsito. Quando eu vi trânsito, pensei que seriam sobre as leis de trânsito, que é o que vc fará no seu jogo... Por exemplo, cada estado tem a sua? É universal? Quais as principais? etc</w:t>
+      </w:r>
+    </w:p>
+  </w:comment>
+  <w:comment w:id="102" w:author="Luciana Pereira de Araújo Kohler" w:date="2024-05-28T00:25:00Z" w:initials="LPdAK">
+    <w:p>
+      <w:pPr>
+        <w:pStyle w:val="Textodecomentrio"/>
+      </w:pPr>
+      <w:r>
+        <w:rPr>
+          <w:rStyle w:val="Refdecomentrio"/>
+        </w:rPr>
+        <w:annotationRef/>
+      </w:r>
+      <w:r>
+        <w:t>Faltou o ano da citação</w:t>
+      </w:r>
+    </w:p>
+  </w:comment>
+  <w:comment w:id="103" w:author="Luciana Pereira de Araújo Kohler" w:date="2024-05-28T00:26:00Z" w:initials="LPdAK">
+    <w:p>
+      <w:pPr>
+        <w:pStyle w:val="Textodecomentrio"/>
+      </w:pPr>
+      <w:r>
+        <w:rPr>
+          <w:rStyle w:val="Refdecomentrio"/>
+        </w:rPr>
+        <w:annotationRef/>
+      </w:r>
+      <w:r>
+        <w:t>Frase sem complemento</w:t>
+      </w:r>
+    </w:p>
+  </w:comment>
+  <w:comment w:id="107" w:author="Luciana Pereira de Araújo Kohler" w:date="2024-05-28T00:28:00Z" w:initials="LPdAK">
+    <w:p>
+      <w:pPr>
+        <w:pStyle w:val="Textodecomentrio"/>
+      </w:pPr>
+      <w:r>
+        <w:rPr>
+          <w:rStyle w:val="Refdecomentrio"/>
+        </w:rPr>
+        <w:annotationRef/>
+      </w:r>
+      <w:r>
+        <w:t>O que é uma educação sobre trânsito ruim? Não seria somente educação de trânsito?</w:t>
+      </w:r>
+    </w:p>
+  </w:comment>
+  <w:comment w:id="109" w:author="Luciana Pereira de Araújo Kohler" w:date="2024-05-28T00:29:00Z" w:initials="LPdAK">
+    <w:p>
+      <w:pPr>
+        <w:pStyle w:val="Textodecomentrio"/>
+      </w:pPr>
+      <w:r>
+        <w:rPr>
+          <w:rStyle w:val="Refdecomentrio"/>
+        </w:rPr>
+        <w:annotationRef/>
+      </w:r>
+      <w:r>
+        <w:t>acentuação</w:t>
+      </w:r>
+    </w:p>
+  </w:comment>
+  <w:comment w:id="110" w:author="Luciana Pereira de Araújo Kohler" w:date="2024-05-28T00:29:00Z" w:initials="LPdAK">
+    <w:p>
+      <w:pPr>
+        <w:pStyle w:val="Textodecomentrio"/>
+      </w:pPr>
+      <w:r>
+        <w:rPr>
+          <w:rStyle w:val="Refdecomentrio"/>
+        </w:rPr>
+        <w:annotationRef/>
+      </w:r>
+      <w:r>
+        <w:t>O que é uma experiência caixa de areia?</w:t>
+      </w:r>
+    </w:p>
+  </w:comment>
+  <w:comment w:id="111" w:author="Luciana Pereira de Araújo Kohler" w:date="2024-05-28T00:29:00Z" w:initials="LPdAK">
+    <w:p>
+      <w:pPr>
+        <w:pStyle w:val="Textodecomentrio"/>
+      </w:pPr>
+      <w:r>
+        <w:rPr>
+          <w:rStyle w:val="Refdecomentrio"/>
+        </w:rPr>
+        <w:annotationRef/>
+      </w:r>
+      <w:r>
+        <w:t>acentuação</w:t>
+      </w:r>
+    </w:p>
+  </w:comment>
+  <w:comment w:id="112" w:author="Luciana Pereira de Araújo Kohler" w:date="2024-05-28T00:30:00Z" w:initials="LPdAK">
+    <w:p>
+      <w:pPr>
+        <w:pStyle w:val="Textodecomentrio"/>
+      </w:pPr>
+      <w:r>
+        <w:rPr>
+          <w:rStyle w:val="Refdecomentrio"/>
+        </w:rPr>
+        <w:annotationRef/>
+      </w:r>
+      <w:r>
+        <w:t>Primeiro por extenso e depois sigla</w:t>
+      </w:r>
+    </w:p>
+  </w:comment>
+  <w:comment w:id="115" w:author="Luciana Pereira de Araújo Kohler" w:date="2024-05-28T00:31:00Z" w:initials="LPdAK">
+    <w:p>
+      <w:pPr>
+        <w:pStyle w:val="Textodecomentrio"/>
+      </w:pPr>
+      <w:r>
+        <w:rPr>
+          <w:rStyle w:val="Refdecomentrio"/>
+        </w:rPr>
+        <w:annotationRef/>
+      </w:r>
+      <w:r>
+        <w:t>acentuação</w:t>
+      </w:r>
+    </w:p>
+  </w:comment>
+  <w:comment w:id="119" w:author="Luciana Pereira de Araújo Kohler" w:date="2024-05-28T00:31:00Z" w:initials="LPdAK">
+    <w:p>
+      <w:pPr>
+        <w:pStyle w:val="Textodecomentrio"/>
+      </w:pPr>
+      <w:r>
+        <w:rPr>
+          <w:rStyle w:val="Refdecomentrio"/>
+        </w:rPr>
+        <w:annotationRef/>
+      </w:r>
+      <w:r>
+        <w:t>Primeiro por extenso e depois sigla</w:t>
+      </w:r>
+    </w:p>
+  </w:comment>
+  <w:comment w:id="108" w:author="Luciana Pereira de Araújo Kohler" w:date="2024-05-28T00:32:00Z" w:initials="LPdAK">
+    <w:p>
+      <w:pPr>
+        <w:pStyle w:val="Textodecomentrio"/>
+      </w:pPr>
+      <w:r>
+        <w:rPr>
+          <w:rStyle w:val="Refdecomentrio"/>
+        </w:rPr>
+        <w:annotationRef/>
+      </w:r>
+      <w:r>
+        <w:t>Faltou referências atuais e relevantes de realidade virtual</w:t>
+      </w:r>
+    </w:p>
+  </w:comment>
+</w:comments>
+</file>
+
+<file path=word/commentsExtended.xml><?xml version="1.0" encoding="utf-8"?>
+<w15:commentsEx xmlns:wpc="http://schemas.microsoft.com/office/word/2010/wordprocessingCanvas" xmlns:cx="http://schemas.microsoft.com/office/drawing/2014/chartex" xmlns:cx1="http://schemas.microsoft.com/office/drawing/2015/9/8/chartex" xmlns:cx2="http://schemas.microsoft.com/office/drawing/2015/10/21/chartex" xmlns:cx3="http://schemas.microsoft.com/office/drawing/2016/5/9/chartex" xmlns:cx4="http://schemas.microsoft.com/office/drawing/2016/5/10/chartex" xmlns:cx5="http://schemas.microsoft.com/office/drawing/2016/5/11/chartex" xmlns:cx6="http://schemas.microsoft.com/office/drawing/2016/5/12/chartex" xmlns:cx7="http://schemas.microsoft.com/office/drawing/2016/5/13/chartex" xmlns:cx8="http://schemas.microsoft.com/office/drawing/2016/5/14/chartex" xmlns:mc="http://schemas.openxmlformats.org/markup-compatibility/2006" xmlns:aink="http://schemas.microsoft.com/office/drawing/2016/ink" xmlns:am3d="http://schemas.microsoft.com/office/drawing/2017/model3d" xmlns:o="urn:schemas-microsoft-com:office:office" xmlns:oel="http://schemas.microsoft.com/office/2019/extlst" xmlns:r="http://schemas.openxmlformats.org/officeDocument/2006/relationships" xmlns:m="http://schemas.openxmlformats.org/officeDocument/2006/math" xmlns:v="urn:schemas-microsoft-com:vml" xmlns:wp14="http://schemas.microsoft.com/office/word/2010/wordprocessingDrawing" xmlns:wp="http://schemas.openxmlformats.org/drawingml/2006/wordprocessingDrawing" xmlns:w10="urn:schemas-microsoft-com:office:word" xmlns:w="http://schemas.openxmlformats.org/wordprocessingml/2006/main" xmlns:w14="http://schemas.microsoft.com/office/word/2010/wordml" xmlns:w15="http://schemas.microsoft.com/office/word/2012/wordml" xmlns:w16cex="http://schemas.microsoft.com/office/word/2018/wordml/cex" xmlns:w16cid="http://schemas.microsoft.com/office/word/2016/wordml/cid" xmlns:w16="http://schemas.microsoft.com/office/word/2018/wordml" xmlns:w16sdtdh="http://schemas.microsoft.com/office/word/2020/wordml/sdtdatahash" xmlns:w16se="http://schemas.microsoft.com/office/word/2015/wordml/symex" xmlns:wpg="http://schemas.microsoft.com/office/word/2010/wordprocessingGroup" xmlns:wpi="http://schemas.microsoft.com/office/word/2010/wordprocessingInk" xmlns:wne="http://schemas.microsoft.com/office/word/2006/wordml" xmlns:wps="http://schemas.microsoft.com/office/word/2010/wordprocessingShape" mc:Ignorable="w14 w15 w16se w16cid w16 w16cex w16sdtdh wp14">
+  <w15:commentEx w15:paraId="6E527073" w15:done="0"/>
+  <w15:commentEx w15:paraId="396E341B" w15:done="0"/>
+  <w15:commentEx w15:paraId="5211AE03" w15:done="0"/>
+  <w15:commentEx w15:paraId="47B6C22B" w15:done="0"/>
+  <w15:commentEx w15:paraId="68A6A945" w15:done="0"/>
+  <w15:commentEx w15:paraId="3E00C8AA" w15:done="0"/>
+  <w15:commentEx w15:paraId="19901A94" w15:done="0"/>
+  <w15:commentEx w15:paraId="6A5C8FD6" w15:done="0"/>
+  <w15:commentEx w15:paraId="52DD7219" w15:done="0"/>
+  <w15:commentEx w15:paraId="6FC2F5EC" w15:done="0"/>
+  <w15:commentEx w15:paraId="079BE435" w15:done="0"/>
+  <w15:commentEx w15:paraId="4E251B00" w15:done="0"/>
+  <w15:commentEx w15:paraId="042BD882" w15:done="0"/>
+  <w15:commentEx w15:paraId="5C0E576E" w15:done="0"/>
+  <w15:commentEx w15:paraId="3D4B10FD" w15:done="0"/>
+  <w15:commentEx w15:paraId="60CDC5BA" w15:done="0"/>
+  <w15:commentEx w15:paraId="7380598B" w15:done="0"/>
+  <w15:commentEx w15:paraId="3BA8EADE" w15:done="0"/>
+  <w15:commentEx w15:paraId="793B50B1" w15:done="0"/>
+  <w15:commentEx w15:paraId="66C1DB80" w15:done="0"/>
+  <w15:commentEx w15:paraId="7A132BA6" w15:done="0"/>
+  <w15:commentEx w15:paraId="2564C455" w15:done="0"/>
+  <w15:commentEx w15:paraId="344EF424" w15:done="0"/>
+  <w15:commentEx w15:paraId="7BB19637" w15:done="0"/>
+  <w15:commentEx w15:paraId="281C7A36" w15:done="0"/>
+  <w15:commentEx w15:paraId="7A63A882" w15:done="0"/>
+  <w15:commentEx w15:paraId="50A2A9AA" w15:done="0"/>
+  <w15:commentEx w15:paraId="56DAB6AB" w15:done="0"/>
+  <w15:commentEx w15:paraId="597BD953" w15:done="0"/>
+  <w15:commentEx w15:paraId="7A02E2D9" w15:done="0"/>
+  <w15:commentEx w15:paraId="06644DB4" w15:done="0"/>
+  <w15:commentEx w15:paraId="5A6C1513" w15:done="0"/>
+  <w15:commentEx w15:paraId="325567A1" w15:done="0"/>
+  <w15:commentEx w15:paraId="22DC034E" w15:done="0"/>
+  <w15:commentEx w15:paraId="5B73CBC8" w15:done="0"/>
+  <w15:commentEx w15:paraId="11D32284" w15:done="0"/>
+  <w15:commentEx w15:paraId="1F810EC1" w15:done="0"/>
+  <w15:commentEx w15:paraId="17D87CDA" w15:done="0"/>
+  <w15:commentEx w15:paraId="3EC4B0CF" w15:done="0"/>
+  <w15:commentEx w15:paraId="5519B6EF" w15:done="0"/>
+  <w15:commentEx w15:paraId="0D5F8849" w15:done="0"/>
+  <w15:commentEx w15:paraId="01162461" w15:done="0"/>
+  <w15:commentEx w15:paraId="6D2A5AFF" w15:done="0"/>
+  <w15:commentEx w15:paraId="1B0DB06E" w15:done="0"/>
+  <w15:commentEx w15:paraId="4923BF21" w15:done="0"/>
+  <w15:commentEx w15:paraId="650E80E2" w15:done="0"/>
+  <w15:commentEx w15:paraId="2EF66178" w15:done="0"/>
+  <w15:commentEx w15:paraId="7E784597" w15:done="0"/>
+  <w15:commentEx w15:paraId="1EFD7766" w15:done="0"/>
+  <w15:commentEx w15:paraId="43F1F190" w15:done="0"/>
+  <w15:commentEx w15:paraId="27A330F6" w15:done="0"/>
+  <w15:commentEx w15:paraId="07A6B92A" w15:done="0"/>
+  <w15:commentEx w15:paraId="3327A0B0" w15:done="0"/>
+  <w15:commentEx w15:paraId="307043A8" w15:done="0"/>
+  <w15:commentEx w15:paraId="0A300643" w15:done="0"/>
+  <w15:commentEx w15:paraId="02B25C66" w15:done="0"/>
+  <w15:commentEx w15:paraId="2E7B6B93" w15:done="0"/>
+  <w15:commentEx w15:paraId="1E29D5F6" w15:done="0"/>
+  <w15:commentEx w15:paraId="4CA31A44" w15:done="0"/>
+  <w15:commentEx w15:paraId="5193D1EA" w15:done="0"/>
+  <w15:commentEx w15:paraId="61AD40C5" w15:done="0"/>
+</w15:commentsEx>
+</file>
+
+<file path=word/commentsExtensible.xml><?xml version="1.0" encoding="utf-8"?>
+<w16cex:commentsExtensible xmlns:wpc="http://schemas.microsoft.com/office/word/2010/wordprocessingCanvas" xmlns:cx="http://schemas.microsoft.com/office/drawing/2014/chartex" xmlns:cx1="http://schemas.microsoft.com/office/drawing/2015/9/8/chartex" xmlns:cx2="http://schemas.microsoft.com/office/drawing/2015/10/21/chartex" xmlns:cx3="http://schemas.microsoft.com/office/drawing/2016/5/9/chartex" xmlns:cx4="http://schemas.microsoft.com/office/drawing/2016/5/10/chartex" xmlns:cx5="http://schemas.microsoft.com/office/drawing/2016/5/11/chartex" xmlns:cx6="http://schemas.microsoft.com/office/drawing/2016/5/12/chartex" xmlns:cx7="http://schemas.microsoft.com/office/drawing/2016/5/13/chartex" xmlns:cx8="http://schemas.microsoft.com/office/drawing/2016/5/14/chartex" xmlns:mc="http://schemas.openxmlformats.org/markup-compatibility/2006" xmlns:aink="http://schemas.microsoft.com/office/drawing/2016/ink" xmlns:am3d="http://schemas.microsoft.com/office/drawing/2017/model3d" xmlns:o="urn:schemas-microsoft-com:office:office" xmlns:oel="http://schemas.microsoft.com/office/2019/extlst" xmlns:r="http://schemas.openxmlformats.org/officeDocument/2006/relationships" xmlns:m="http://schemas.openxmlformats.org/officeDocument/2006/math" xmlns:v="urn:schemas-microsoft-com:vml" xmlns:wp14="http://schemas.microsoft.com/office/word/2010/wordprocessingDrawing" xmlns:wp="http://schemas.openxmlformats.org/drawingml/2006/wordprocessingDrawing" xmlns:w10="urn:schemas-microsoft-com:office:word" xmlns:w="http://schemas.openxmlformats.org/wordprocessingml/2006/main" xmlns:w14="http://schemas.microsoft.com/office/word/2010/wordml" xmlns:w15="http://schemas.microsoft.com/office/word/2012/wordml" xmlns:w16cex="http://schemas.microsoft.com/office/word/2018/wordml/cex" xmlns:w16cid="http://schemas.microsoft.com/office/word/2016/wordml/cid" xmlns:w16="http://schemas.microsoft.com/office/word/2018/wordml" xmlns:w16sdtdh="http://schemas.microsoft.com/office/word/2020/wordml/sdtdatahash" xmlns:w16se="http://schemas.microsoft.com/office/word/2015/wordml/symex" xmlns:wpg="http://schemas.microsoft.com/office/word/2010/wordprocessingGroup" xmlns:wpi="http://schemas.microsoft.com/office/word/2010/wordprocessingInk" xmlns:wne="http://schemas.microsoft.com/office/word/2006/wordml" xmlns:wps="http://schemas.microsoft.com/office/word/2010/wordprocessingShape" mc:Ignorable="w14 w15 w16se w16cid w16 w16cex w16sdtdh wp14">
+  <w16cex:commentExtensible w16cex:durableId="29FDD08D" w16cex:dateUtc="2024-05-26T18:15:00Z"/>
+  <w16cex:commentExtensible w16cex:durableId="29FDD0A9" w16cex:dateUtc="2024-05-26T18:15:00Z"/>
+  <w16cex:commentExtensible w16cex:durableId="29FDD18E" w16cex:dateUtc="2024-05-26T18:19:00Z"/>
+  <w16cex:commentExtensible w16cex:durableId="29FDD1C0" w16cex:dateUtc="2024-05-26T18:20:00Z"/>
+  <w16cex:commentExtensible w16cex:durableId="29FDD285" w16cex:dateUtc="2024-05-26T18:23:00Z"/>
+  <w16cex:commentExtensible w16cex:durableId="29FDD2AC" w16cex:dateUtc="2024-05-26T18:24:00Z"/>
+  <w16cex:commentExtensible w16cex:durableId="29FFA292" w16cex:dateUtc="2024-05-28T03:23:00Z"/>
+  <w16cex:commentExtensible w16cex:durableId="29FF9F61" w16cex:dateUtc="2024-05-28T03:10:00Z"/>
+  <w16cex:commentExtensible w16cex:durableId="29FDE88E" w16cex:dateUtc="2024-05-26T19:57:00Z"/>
+  <w16cex:commentExtensible w16cex:durableId="29FDE8E3" w16cex:dateUtc="2024-05-26T19:59:00Z"/>
+  <w16cex:commentExtensible w16cex:durableId="29FDE902" w16cex:dateUtc="2024-05-26T19:59:00Z"/>
+  <w16cex:commentExtensible w16cex:durableId="29FDE946" w16cex:dateUtc="2024-05-26T20:00:00Z"/>
+  <w16cex:commentExtensible w16cex:durableId="29FDE962" w16cex:dateUtc="2024-05-26T20:01:00Z"/>
+  <w16cex:commentExtensible w16cex:durableId="29FDE968" w16cex:dateUtc="2024-05-26T20:01:00Z"/>
+  <w16cex:commentExtensible w16cex:durableId="29FDE96F" w16cex:dateUtc="2024-05-26T20:01:00Z"/>
+  <w16cex:commentExtensible w16cex:durableId="29FDE988" w16cex:dateUtc="2024-05-26T20:02:00Z"/>
+  <w16cex:commentExtensible w16cex:durableId="29FDE9AA" w16cex:dateUtc="2024-05-26T20:02:00Z"/>
+  <w16cex:commentExtensible w16cex:durableId="29FDE9C0" w16cex:dateUtc="2024-05-26T20:02:00Z"/>
+  <w16cex:commentExtensible w16cex:durableId="29FDE9DE" w16cex:dateUtc="2024-05-26T20:03:00Z"/>
+  <w16cex:commentExtensible w16cex:durableId="29FDE9E8" w16cex:dateUtc="2024-05-26T20:03:00Z"/>
+  <w16cex:commentExtensible w16cex:durableId="29FDEA33" w16cex:dateUtc="2024-05-26T20:04:00Z"/>
+  <w16cex:commentExtensible w16cex:durableId="29FDEA48" w16cex:dateUtc="2024-05-26T20:05:00Z"/>
+  <w16cex:commentExtensible w16cex:durableId="29FDEA50" w16cex:dateUtc="2024-05-26T20:05:00Z"/>
+  <w16cex:commentExtensible w16cex:durableId="29FDEA57" w16cex:dateUtc="2024-05-26T20:05:00Z"/>
+  <w16cex:commentExtensible w16cex:durableId="29FDEA67" w16cex:dateUtc="2024-05-26T20:05:00Z"/>
+  <w16cex:commentExtensible w16cex:durableId="29FF9F8A" w16cex:dateUtc="2024-05-28T03:10:00Z"/>
+  <w16cex:commentExtensible w16cex:durableId="29FFA032" w16cex:dateUtc="2024-05-28T03:13:00Z"/>
+  <w16cex:commentExtensible w16cex:durableId="29FF9FBE" w16cex:dateUtc="2024-05-28T03:11:00Z"/>
+  <w16cex:commentExtensible w16cex:durableId="29FF9FDA" w16cex:dateUtc="2024-05-28T03:12:00Z"/>
+  <w16cex:commentExtensible w16cex:durableId="29FFA043" w16cex:dateUtc="2024-05-28T03:13:00Z"/>
+  <w16cex:commentExtensible w16cex:durableId="29FFA055" w16cex:dateUtc="2024-05-28T03:14:00Z"/>
+  <w16cex:commentExtensible w16cex:durableId="29FFA071" w16cex:dateUtc="2024-05-28T03:14:00Z"/>
+  <w16cex:commentExtensible w16cex:durableId="29FFA082" w16cex:dateUtc="2024-05-28T03:14:00Z"/>
+  <w16cex:commentExtensible w16cex:durableId="29FFA0AC" w16cex:dateUtc="2024-05-28T03:15:00Z"/>
+  <w16cex:commentExtensible w16cex:durableId="29FFA0BB" w16cex:dateUtc="2024-05-28T03:15:00Z"/>
+  <w16cex:commentExtensible w16cex:durableId="29FFA0C1" w16cex:dateUtc="2024-05-28T03:16:00Z"/>
+  <w16cex:commentExtensible w16cex:durableId="29FFA0D9" w16cex:dateUtc="2024-05-28T03:16:00Z"/>
+  <w16cex:commentExtensible w16cex:durableId="29FFA0EB" w16cex:dateUtc="2024-05-28T03:16:00Z"/>
+  <w16cex:commentExtensible w16cex:durableId="29FFA0F5" w16cex:dateUtc="2024-05-28T03:16:00Z"/>
+  <w16cex:commentExtensible w16cex:durableId="29FFA103" w16cex:dateUtc="2024-05-28T03:17:00Z"/>
+  <w16cex:commentExtensible w16cex:durableId="29FFA11B" w16cex:dateUtc="2024-05-28T03:17:00Z"/>
+  <w16cex:commentExtensible w16cex:durableId="29FFA123" w16cex:dateUtc="2024-05-28T03:17:00Z"/>
+  <w16cex:commentExtensible w16cex:durableId="29FFA135" w16cex:dateUtc="2024-05-28T03:17:00Z"/>
+  <w16cex:commentExtensible w16cex:durableId="29FFA14B" w16cex:dateUtc="2024-05-28T03:18:00Z"/>
+  <w16cex:commentExtensible w16cex:durableId="29FFA15A" w16cex:dateUtc="2024-05-28T03:18:00Z"/>
+  <w16cex:commentExtensible w16cex:durableId="29FFA1E0" w16cex:dateUtc="2024-05-28T03:20:00Z"/>
+  <w16cex:commentExtensible w16cex:durableId="29FFA1B5" w16cex:dateUtc="2024-05-28T03:20:00Z"/>
+  <w16cex:commentExtensible w16cex:durableId="29FFA223" w16cex:dateUtc="2024-05-28T03:21:00Z"/>
+  <w16cex:commentExtensible w16cex:durableId="29FFA22B" w16cex:dateUtc="2024-05-28T03:22:00Z"/>
+  <w16cex:commentExtensible w16cex:durableId="29FFA2EF" w16cex:dateUtc="2024-05-28T03:25:00Z"/>
+  <w16cex:commentExtensible w16cex:durableId="29FFA365" w16cex:dateUtc="2024-05-28T03:27:00Z"/>
+  <w16cex:commentExtensible w16cex:durableId="29FFA2FD" w16cex:dateUtc="2024-05-28T03:25:00Z"/>
+  <w16cex:commentExtensible w16cex:durableId="29FFA328" w16cex:dateUtc="2024-05-28T03:26:00Z"/>
+  <w16cex:commentExtensible w16cex:durableId="29FFA3C4" w16cex:dateUtc="2024-05-28T03:28:00Z"/>
+  <w16cex:commentExtensible w16cex:durableId="29FFA3E4" w16cex:dateUtc="2024-05-28T03:29:00Z"/>
+  <w16cex:commentExtensible w16cex:durableId="29FFA3F9" w16cex:dateUtc="2024-05-28T03:29:00Z"/>
+  <w16cex:commentExtensible w16cex:durableId="29FFA405" w16cex:dateUtc="2024-05-28T03:29:00Z"/>
+  <w16cex:commentExtensible w16cex:durableId="29FFA439" w16cex:dateUtc="2024-05-28T03:30:00Z"/>
+  <w16cex:commentExtensible w16cex:durableId="29FFA451" w16cex:dateUtc="2024-05-28T03:31:00Z"/>
+  <w16cex:commentExtensible w16cex:durableId="29FFA464" w16cex:dateUtc="2024-05-28T03:31:00Z"/>
+  <w16cex:commentExtensible w16cex:durableId="29FFA4B1" w16cex:dateUtc="2024-05-28T03:32:00Z"/>
+</w16cex:commentsExtensible>
+</file>
+
+<file path=word/commentsIds.xml><?xml version="1.0" encoding="utf-8"?>
+<w16cid:commentsIds xmlns:wpc="http://schemas.microsoft.com/office/word/2010/wordprocessingCanvas" xmlns:cx="http://schemas.microsoft.com/office/drawing/2014/chartex" xmlns:cx1="http://schemas.microsoft.com/office/drawing/2015/9/8/chartex" xmlns:cx2="http://schemas.microsoft.com/office/drawing/2015/10/21/chartex" xmlns:cx3="http://schemas.microsoft.com/office/drawing/2016/5/9/chartex" xmlns:cx4="http://schemas.microsoft.com/office/drawing/2016/5/10/chartex" xmlns:cx5="http://schemas.microsoft.com/office/drawing/2016/5/11/chartex" xmlns:cx6="http://schemas.microsoft.com/office/drawing/2016/5/12/chartex" xmlns:cx7="http://schemas.microsoft.com/office/drawing/2016/5/13/chartex" xmlns:cx8="http://schemas.microsoft.com/office/drawing/2016/5/14/chartex" xmlns:mc="http://schemas.openxmlformats.org/markup-compatibility/2006" xmlns:aink="http://schemas.microsoft.com/office/drawing/2016/ink" xmlns:am3d="http://schemas.microsoft.com/office/drawing/2017/model3d" xmlns:o="urn:schemas-microsoft-com:office:office" xmlns:oel="http://schemas.microsoft.com/office/2019/extlst" xmlns:r="http://schemas.openxmlformats.org/officeDocument/2006/relationships" xmlns:m="http://schemas.openxmlformats.org/officeDocument/2006/math" xmlns:v="urn:schemas-microsoft-com:vml" xmlns:wp14="http://schemas.microsoft.com/office/word/2010/wordprocessingDrawing" xmlns:wp="http://schemas.openxmlformats.org/drawingml/2006/wordprocessingDrawing" xmlns:w10="urn:schemas-microsoft-com:office:word" xmlns:w="http://schemas.openxmlformats.org/wordprocessingml/2006/main" xmlns:w14="http://schemas.microsoft.com/office/word/2010/wordml" xmlns:w15="http://schemas.microsoft.com/office/word/2012/wordml" xmlns:w16cex="http://schemas.microsoft.com/office/word/2018/wordml/cex" xmlns:w16cid="http://schemas.microsoft.com/office/word/2016/wordml/cid" xmlns:w16="http://schemas.microsoft.com/office/word/2018/wordml" xmlns:w16sdtdh="http://schemas.microsoft.com/office/word/2020/wordml/sdtdatahash" xmlns:w16se="http://schemas.microsoft.com/office/word/2015/wordml/symex" xmlns:wpg="http://schemas.microsoft.com/office/word/2010/wordprocessingGroup" xmlns:wpi="http://schemas.microsoft.com/office/word/2010/wordprocessingInk" xmlns:wne="http://schemas.microsoft.com/office/word/2006/wordml" xmlns:wps="http://schemas.microsoft.com/office/word/2010/wordprocessingShape" mc:Ignorable="w14 w15 w16se w16cid w16 w16cex w16sdtdh wp14">
+  <w16cid:commentId w16cid:paraId="6E527073" w16cid:durableId="29FDD08D"/>
+  <w16cid:commentId w16cid:paraId="396E341B" w16cid:durableId="29FDD0A9"/>
+  <w16cid:commentId w16cid:paraId="5211AE03" w16cid:durableId="29FDD18E"/>
+  <w16cid:commentId w16cid:paraId="47B6C22B" w16cid:durableId="29FDD1C0"/>
+  <w16cid:commentId w16cid:paraId="68A6A945" w16cid:durableId="29FDD285"/>
+  <w16cid:commentId w16cid:paraId="3E00C8AA" w16cid:durableId="29FDD2AC"/>
+  <w16cid:commentId w16cid:paraId="19901A94" w16cid:durableId="29FFA292"/>
+  <w16cid:commentId w16cid:paraId="6A5C8FD6" w16cid:durableId="29FF9F61"/>
+  <w16cid:commentId w16cid:paraId="52DD7219" w16cid:durableId="29FDE88E"/>
+  <w16cid:commentId w16cid:paraId="6FC2F5EC" w16cid:durableId="29FDE8E3"/>
+  <w16cid:commentId w16cid:paraId="079BE435" w16cid:durableId="29FDE902"/>
+  <w16cid:commentId w16cid:paraId="4E251B00" w16cid:durableId="29FDE946"/>
+  <w16cid:commentId w16cid:paraId="042BD882" w16cid:durableId="29FDE962"/>
+  <w16cid:commentId w16cid:paraId="5C0E576E" w16cid:durableId="29FDE968"/>
+  <w16cid:commentId w16cid:paraId="3D4B10FD" w16cid:durableId="29FDE96F"/>
+  <w16cid:commentId w16cid:paraId="60CDC5BA" w16cid:durableId="29FDE988"/>
+  <w16cid:commentId w16cid:paraId="7380598B" w16cid:durableId="29FDE9AA"/>
+  <w16cid:commentId w16cid:paraId="3BA8EADE" w16cid:durableId="29FDE9C0"/>
+  <w16cid:commentId w16cid:paraId="793B50B1" w16cid:durableId="29FDE9DE"/>
+  <w16cid:commentId w16cid:paraId="66C1DB80" w16cid:durableId="29FDE9E8"/>
+  <w16cid:commentId w16cid:paraId="7A132BA6" w16cid:durableId="29FDEA33"/>
+  <w16cid:commentId w16cid:paraId="2564C455" w16cid:durableId="29FDEA48"/>
+  <w16cid:commentId w16cid:paraId="344EF424" w16cid:durableId="29FDEA50"/>
+  <w16cid:commentId w16cid:paraId="7BB19637" w16cid:durableId="29FDEA57"/>
+  <w16cid:commentId w16cid:paraId="281C7A36" w16cid:durableId="29FDEA67"/>
+  <w16cid:commentId w16cid:paraId="7A63A882" w16cid:durableId="29FF9F8A"/>
+  <w16cid:commentId w16cid:paraId="50A2A9AA" w16cid:durableId="29FFA032"/>
+  <w16cid:commentId w16cid:paraId="56DAB6AB" w16cid:durableId="29FF9FBE"/>
+  <w16cid:commentId w16cid:paraId="597BD953" w16cid:durableId="29FF9FDA"/>
+  <w16cid:commentId w16cid:paraId="7A02E2D9" w16cid:durableId="29FFA043"/>
+  <w16cid:commentId w16cid:paraId="06644DB4" w16cid:durableId="29FFA055"/>
+  <w16cid:commentId w16cid:paraId="5A6C1513" w16cid:durableId="29FFA071"/>
+  <w16cid:commentId w16cid:paraId="325567A1" w16cid:durableId="29FFA082"/>
+  <w16cid:commentId w16cid:paraId="22DC034E" w16cid:durableId="29FFA0AC"/>
+  <w16cid:commentId w16cid:paraId="5B73CBC8" w16cid:durableId="29FFA0BB"/>
+  <w16cid:commentId w16cid:paraId="11D32284" w16cid:durableId="29FFA0C1"/>
+  <w16cid:commentId w16cid:paraId="1F810EC1" w16cid:durableId="29FFA0D9"/>
+  <w16cid:commentId w16cid:paraId="17D87CDA" w16cid:durableId="29FFA0EB"/>
+  <w16cid:commentId w16cid:paraId="3EC4B0CF" w16cid:durableId="29FFA0F5"/>
+  <w16cid:commentId w16cid:paraId="5519B6EF" w16cid:durableId="29FFA103"/>
+  <w16cid:commentId w16cid:paraId="0D5F8849" w16cid:durableId="29FFA11B"/>
+  <w16cid:commentId w16cid:paraId="01162461" w16cid:durableId="29FFA123"/>
+  <w16cid:commentId w16cid:paraId="6D2A5AFF" w16cid:durableId="29FFA135"/>
+  <w16cid:commentId w16cid:paraId="1B0DB06E" w16cid:durableId="29FFA14B"/>
+  <w16cid:commentId w16cid:paraId="4923BF21" w16cid:durableId="29FFA15A"/>
+  <w16cid:commentId w16cid:paraId="650E80E2" w16cid:durableId="29FFA1E0"/>
+  <w16cid:commentId w16cid:paraId="2EF66178" w16cid:durableId="29FFA1B5"/>
+  <w16cid:commentId w16cid:paraId="7E784597" w16cid:durableId="29FFA223"/>
+  <w16cid:commentId w16cid:paraId="1EFD7766" w16cid:durableId="29FFA22B"/>
+  <w16cid:commentId w16cid:paraId="43F1F190" w16cid:durableId="29FFA2EF"/>
+  <w16cid:commentId w16cid:paraId="27A330F6" w16cid:durableId="29FFA365"/>
+  <w16cid:commentId w16cid:paraId="07A6B92A" w16cid:durableId="29FFA2FD"/>
+  <w16cid:commentId w16cid:paraId="3327A0B0" w16cid:durableId="29FFA328"/>
+  <w16cid:commentId w16cid:paraId="307043A8" w16cid:durableId="29FFA3C4"/>
+  <w16cid:commentId w16cid:paraId="0A300643" w16cid:durableId="29FFA3E4"/>
+  <w16cid:commentId w16cid:paraId="02B25C66" w16cid:durableId="29FFA3F9"/>
+  <w16cid:commentId w16cid:paraId="2E7B6B93" w16cid:durableId="29FFA405"/>
+  <w16cid:commentId w16cid:paraId="1E29D5F6" w16cid:durableId="29FFA439"/>
+  <w16cid:commentId w16cid:paraId="4CA31A44" w16cid:durableId="29FFA451"/>
+  <w16cid:commentId w16cid:paraId="5193D1EA" w16cid:durableId="29FFA464"/>
+  <w16cid:commentId w16cid:paraId="61AD40C5" w16cid:durableId="29FFA4B1"/>
+</w16cid:commentsIds>
 </file>
 
 <file path=word/endnotes.xml><?xml version="1.0" encoding="utf-8"?>
@@ -8495,7 +10699,7 @@
   <w:abstractNum w:abstractNumId="0" w15:restartNumberingAfterBreak="0">
     <w:nsid w:val="FFFFFFFB"/>
     <w:multiLevelType w:val="multilevel"/>
-    <w:tmpl w:val="24E25218"/>
+    <w:tmpl w:val="92AC4348"/>
     <w:lvl w:ilvl="0">
       <w:start w:val="1"/>
       <w:numFmt w:val="decimal"/>
@@ -10168,6 +12372,14 @@
     </w:lvlOverride>
   </w:num>
 </w:numbering>
+</file>
+
+<file path=word/people.xml><?xml version="1.0" encoding="utf-8"?>
+<w15:people xmlns:wpc="http://schemas.microsoft.com/office/word/2010/wordprocessingCanvas" xmlns:cx="http://schemas.microsoft.com/office/drawing/2014/chartex" xmlns:cx1="http://schemas.microsoft.com/office/drawing/2015/9/8/chartex" xmlns:cx2="http://schemas.microsoft.com/office/drawing/2015/10/21/chartex" xmlns:cx3="http://schemas.microsoft.com/office/drawing/2016/5/9/chartex" xmlns:cx4="http://schemas.microsoft.com/office/drawing/2016/5/10/chartex" xmlns:cx5="http://schemas.microsoft.com/office/drawing/2016/5/11/chartex" xmlns:cx6="http://schemas.microsoft.com/office/drawing/2016/5/12/chartex" xmlns:cx7="http://schemas.microsoft.com/office/drawing/2016/5/13/chartex" xmlns:cx8="http://schemas.microsoft.com/office/drawing/2016/5/14/chartex" xmlns:mc="http://schemas.openxmlformats.org/markup-compatibility/2006" xmlns:aink="http://schemas.microsoft.com/office/drawing/2016/ink" xmlns:am3d="http://schemas.microsoft.com/office/drawing/2017/model3d" xmlns:o="urn:schemas-microsoft-com:office:office" xmlns:oel="http://schemas.microsoft.com/office/2019/extlst" xmlns:r="http://schemas.openxmlformats.org/officeDocument/2006/relationships" xmlns:m="http://schemas.openxmlformats.org/officeDocument/2006/math" xmlns:v="urn:schemas-microsoft-com:vml" xmlns:wp14="http://schemas.microsoft.com/office/word/2010/wordprocessingDrawing" xmlns:wp="http://schemas.openxmlformats.org/drawingml/2006/wordprocessingDrawing" xmlns:w10="urn:schemas-microsoft-com:office:word" xmlns:w="http://schemas.openxmlformats.org/wordprocessingml/2006/main" xmlns:w14="http://schemas.microsoft.com/office/word/2010/wordml" xmlns:w15="http://schemas.microsoft.com/office/word/2012/wordml" xmlns:w16cex="http://schemas.microsoft.com/office/word/2018/wordml/cex" xmlns:w16cid="http://schemas.microsoft.com/office/word/2016/wordml/cid" xmlns:w16="http://schemas.microsoft.com/office/word/2018/wordml" xmlns:w16sdtdh="http://schemas.microsoft.com/office/word/2020/wordml/sdtdatahash" xmlns:w16se="http://schemas.microsoft.com/office/word/2015/wordml/symex" xmlns:wpg="http://schemas.microsoft.com/office/word/2010/wordprocessingGroup" xmlns:wpi="http://schemas.microsoft.com/office/word/2010/wordprocessingInk" xmlns:wne="http://schemas.microsoft.com/office/word/2006/wordml" xmlns:wps="http://schemas.microsoft.com/office/word/2010/wordprocessingShape" mc:Ignorable="w14 w15 w16se w16cid w16 w16cex w16sdtdh wp14">
+  <w15:person w15:author="Luciana Pereira de Araújo Kohler">
+    <w15:presenceInfo w15:providerId="AD" w15:userId="S::lpa@furb.br::c258f459-251d-4334-81d6-85cd6d514717"/>
+  </w15:person>
+</w15:people>
 </file>
 
 <file path=word/styles.xml><?xml version="1.0" encoding="utf-8"?>
@@ -10578,7 +12790,7 @@
     <w:next w:val="TF-TEXTO"/>
     <w:autoRedefine/>
     <w:qFormat/>
-    <w:rsid w:val="00424AD5"/>
+    <w:rsid w:val="001C5AC4"/>
     <w:pPr>
       <w:numPr>
         <w:numId w:val="1"/>
@@ -10590,11 +12802,35 @@
       <w:ind w:left="284" w:hanging="284"/>
       <w:jc w:val="both"/>
       <w:outlineLvl w:val="0"/>
+      <w:pPrChange w:id="0" w:author="Luciana Pereira de Araújo Kohler" w:date="2024-05-26T17:06:00Z">
+        <w:pPr>
+          <w:keepNext/>
+          <w:keepLines/>
+          <w:numPr>
+            <w:numId w:val="1"/>
+          </w:numPr>
+          <w:tabs>
+            <w:tab w:val="left" w:pos="284"/>
+          </w:tabs>
+          <w:spacing w:before="120" w:line="360" w:lineRule="auto"/>
+          <w:ind w:left="284" w:hanging="284"/>
+          <w:jc w:val="both"/>
+          <w:outlineLvl w:val="0"/>
+        </w:pPr>
+      </w:pPrChange>
     </w:pPr>
     <w:rPr>
       <w:b/>
       <w:caps/>
       <w:sz w:val="20"/>
+      <w:rPrChange w:id="0" w:author="Luciana Pereira de Araújo Kohler" w:date="2024-05-26T17:06:00Z">
+        <w:rPr>
+          <w:b/>
+          <w:caps/>
+          <w:szCs w:val="24"/>
+          <w:lang w:val="pt-BR" w:eastAsia="pt-BR" w:bidi="ar-SA"/>
+        </w:rPr>
+      </w:rPrChange>
     </w:rPr>
   </w:style>
   <w:style w:type="paragraph" w:styleId="Ttulo2">
@@ -12694,12 +14930,7 @@
 </file>
 
 <file path=customXml/item2.xml><?xml version="1.0" encoding="utf-8"?>
-<?mso-contentType ?>
-<FormTemplates xmlns="http://schemas.microsoft.com/sharepoint/v3/contenttype/forms">
-  <Display>DocumentLibraryForm</Display>
-  <Edit>DocumentLibraryForm</Edit>
-  <New>DocumentLibraryForm</New>
-</FormTemplates>
+<b:Sources xmlns:b="http://schemas.openxmlformats.org/officeDocument/2006/bibliography" xmlns="http://schemas.openxmlformats.org/officeDocument/2006/bibliography" SelectedStyle="" StyleName=""/>
 </file>
 
 <file path=customXml/item3.xml><?xml version="1.0" encoding="utf-8"?>
@@ -13078,7 +15309,12 @@
 </file>
 
 <file path=customXml/item4.xml><?xml version="1.0" encoding="utf-8"?>
-<b:Sources xmlns:b="http://schemas.openxmlformats.org/officeDocument/2006/bibliography" xmlns="http://schemas.openxmlformats.org/officeDocument/2006/bibliography" SelectedStyle="" StyleName=""/>
+<?mso-contentType ?>
+<FormTemplates xmlns="http://schemas.microsoft.com/sharepoint/v3/contenttype/forms">
+  <Display>DocumentLibraryForm</Display>
+  <Edit>DocumentLibraryForm</Edit>
+  <New>DocumentLibraryForm</New>
+</FormTemplates>
 </file>
 
 <file path=customXml/itemProps1.xml><?xml version="1.0" encoding="utf-8"?>
@@ -13092,9 +15328,9 @@
 </file>
 
 <file path=customXml/itemProps2.xml><?xml version="1.0" encoding="utf-8"?>
-<ds:datastoreItem xmlns:ds="http://schemas.openxmlformats.org/officeDocument/2006/customXml" ds:itemID="{7B1E6EB0-B3F5-485A-9397-E673FC4F5C49}">
+<ds:datastoreItem xmlns:ds="http://schemas.openxmlformats.org/officeDocument/2006/customXml" ds:itemID="{90E28FDA-35C6-4FCD-88ED-F93C837A14A5}">
   <ds:schemaRefs>
-    <ds:schemaRef ds:uri="http://schemas.microsoft.com/sharepoint/v3/contenttype/forms"/>
+    <ds:schemaRef ds:uri="http://schemas.openxmlformats.org/officeDocument/2006/bibliography"/>
   </ds:schemaRefs>
 </ds:datastoreItem>
 </file>
@@ -13119,9 +15355,9 @@
 </file>
 
 <file path=customXml/itemProps4.xml><?xml version="1.0" encoding="utf-8"?>
-<ds:datastoreItem xmlns:ds="http://schemas.openxmlformats.org/officeDocument/2006/customXml" ds:itemID="{90E28FDA-35C6-4FCD-88ED-F93C837A14A5}">
+<ds:datastoreItem xmlns:ds="http://schemas.openxmlformats.org/officeDocument/2006/customXml" ds:itemID="{7B1E6EB0-B3F5-485A-9397-E673FC4F5C49}">
   <ds:schemaRefs>
-    <ds:schemaRef ds:uri="http://schemas.openxmlformats.org/officeDocument/2006/bibliography"/>
+    <ds:schemaRef ds:uri="http://schemas.microsoft.com/sharepoint/v3/contenttype/forms"/>
   </ds:schemaRefs>
 </ds:datastoreItem>
 </file>